--- a/praticaweb/modelli/Istruttoria Paesaggistica.docx
+++ b/praticaweb/modelli/Istruttoria Paesaggistica.docx
@@ -1,6 +1,6 @@
 
 <file path=word/document.xml><?xml version="1.0" encoding="utf-8"?>
-<w:document xmlns:ve="http://schemas.openxmlformats.org/markup-compatibility/2006" xmlns:o="urn:schemas-microsoft-com:office:office" xmlns:r="http://schemas.openxmlformats.org/officeDocument/2006/relationships" xmlns:m="http://schemas.openxmlformats.org/officeDocument/2006/math" xmlns:v="urn:schemas-microsoft-com:vml" xmlns:wp="http://schemas.openxmlformats.org/drawingml/2006/wordprocessingDrawing" xmlns:w10="urn:schemas-microsoft-com:office:word" xmlns:w="http://schemas.openxmlformats.org/wordprocessingml/2006/main" xmlns:wne="http://schemas.microsoft.com/office/word/2006/wordml">
+<w:document xmlns:wpc="http://schemas.microsoft.com/office/word/2010/wordprocessingCanvas" xmlns:mc="http://schemas.openxmlformats.org/markup-compatibility/2006" xmlns:o="urn:schemas-microsoft-com:office:office" xmlns:r="http://schemas.openxmlformats.org/officeDocument/2006/relationships" xmlns:m="http://schemas.openxmlformats.org/officeDocument/2006/math" xmlns:v="urn:schemas-microsoft-com:vml" xmlns:wp14="http://schemas.microsoft.com/office/word/2010/wordprocessingDrawing" xmlns:wp="http://schemas.openxmlformats.org/drawingml/2006/wordprocessingDrawing" xmlns:w10="urn:schemas-microsoft-com:office:word" xmlns:w="http://schemas.openxmlformats.org/wordprocessingml/2006/main" xmlns:w14="http://schemas.microsoft.com/office/word/2010/wordml" xmlns:w15="http://schemas.microsoft.com/office/word/2012/wordml" xmlns:wpg="http://schemas.microsoft.com/office/word/2010/wordprocessingGroup" xmlns:wpi="http://schemas.microsoft.com/office/word/2010/wordprocessingInk" xmlns:wne="http://schemas.microsoft.com/office/word/2006/wordml" xmlns:wps="http://schemas.microsoft.com/office/word/2010/wordprocessingShape" mc:Ignorable="w14 w15 wp14">
   <w:body>
     <w:p>
       <w:pPr>
@@ -53,7 +53,7 @@
           <w:bottom w:w="20" w:type="dxa"/>
           <w:right w:w="20" w:type="dxa"/>
         </w:tblCellMar>
-        <w:tblLook w:val="04A0"/>
+        <w:tblLook w:val="04A0" w:firstRow="1" w:lastRow="0" w:firstColumn="1" w:lastColumn="0" w:noHBand="0" w:noVBand="1"/>
       </w:tblPr>
       <w:tblGrid>
         <w:gridCol w:w="3545"/>
@@ -131,7 +131,31 @@
                 <w:szCs w:val="20"/>
                 <w:lang w:eastAsia="it-IT"/>
               </w:rPr>
-              <w:t>[numero]</w:t>
+              <w:t>[</w:t>
+            </w:r>
+            <w:proofErr w:type="gramStart"/>
+            <w:r>
+              <w:rPr>
+                <w:rFonts w:ascii="Times" w:eastAsia="Times New Roman" w:hAnsi="Times" w:cs="Times New Roman"/>
+                <w:i/>
+                <w:iCs/>
+                <w:sz w:val="20"/>
+                <w:szCs w:val="20"/>
+                <w:lang w:eastAsia="it-IT"/>
+              </w:rPr>
+              <w:t>numero</w:t>
+            </w:r>
+            <w:proofErr w:type="gramEnd"/>
+            <w:r>
+              <w:rPr>
+                <w:rFonts w:ascii="Times" w:eastAsia="Times New Roman" w:hAnsi="Times" w:cs="Times New Roman"/>
+                <w:i/>
+                <w:iCs/>
+                <w:sz w:val="20"/>
+                <w:szCs w:val="20"/>
+                <w:lang w:eastAsia="it-IT"/>
+              </w:rPr>
+              <w:t>]</w:t>
             </w:r>
           </w:p>
         </w:tc>
@@ -201,7 +225,31 @@
                 <w:szCs w:val="20"/>
                 <w:lang w:eastAsia="it-IT"/>
               </w:rPr>
-              <w:t>[intervento]</w:t>
+              <w:t>[</w:t>
+            </w:r>
+            <w:proofErr w:type="gramStart"/>
+            <w:r>
+              <w:rPr>
+                <w:rFonts w:ascii="Times" w:eastAsia="Times New Roman" w:hAnsi="Times" w:cs="Times New Roman"/>
+                <w:i/>
+                <w:iCs/>
+                <w:sz w:val="20"/>
+                <w:szCs w:val="20"/>
+                <w:lang w:eastAsia="it-IT"/>
+              </w:rPr>
+              <w:t>intervento</w:t>
+            </w:r>
+            <w:proofErr w:type="gramEnd"/>
+            <w:r>
+              <w:rPr>
+                <w:rFonts w:ascii="Times" w:eastAsia="Times New Roman" w:hAnsi="Times" w:cs="Times New Roman"/>
+                <w:i/>
+                <w:iCs/>
+                <w:sz w:val="20"/>
+                <w:szCs w:val="20"/>
+                <w:lang w:eastAsia="it-IT"/>
+              </w:rPr>
+              <w:t>]</w:t>
             </w:r>
           </w:p>
         </w:tc>
@@ -276,7 +324,44 @@
                 <w:szCs w:val="20"/>
                 <w:lang w:eastAsia="it-IT"/>
               </w:rPr>
-              <w:t>[elenco_richiedenti]</w:t>
+              <w:t>[</w:t>
+            </w:r>
+            <w:proofErr w:type="spellStart"/>
+            <w:proofErr w:type="gramStart"/>
+            <w:r>
+              <w:rPr>
+                <w:rFonts w:ascii="Times" w:eastAsia="Times New Roman" w:hAnsi="Times" w:cs="Times New Roman"/>
+                <w:i/>
+                <w:iCs/>
+                <w:sz w:val="20"/>
+                <w:szCs w:val="20"/>
+                <w:lang w:eastAsia="it-IT"/>
+              </w:rPr>
+              <w:t>elenco</w:t>
+            </w:r>
+            <w:proofErr w:type="gramEnd"/>
+            <w:r>
+              <w:rPr>
+                <w:rFonts w:ascii="Times" w:eastAsia="Times New Roman" w:hAnsi="Times" w:cs="Times New Roman"/>
+                <w:i/>
+                <w:iCs/>
+                <w:sz w:val="20"/>
+                <w:szCs w:val="20"/>
+                <w:lang w:eastAsia="it-IT"/>
+              </w:rPr>
+              <w:t>_richiedenti</w:t>
+            </w:r>
+            <w:proofErr w:type="spellEnd"/>
+            <w:r>
+              <w:rPr>
+                <w:rFonts w:ascii="Times" w:eastAsia="Times New Roman" w:hAnsi="Times" w:cs="Times New Roman"/>
+                <w:i/>
+                <w:iCs/>
+                <w:sz w:val="20"/>
+                <w:szCs w:val="20"/>
+                <w:lang w:eastAsia="it-IT"/>
+              </w:rPr>
+              <w:t>]</w:t>
             </w:r>
           </w:p>
         </w:tc>
@@ -346,7 +431,44 @@
                 <w:szCs w:val="20"/>
                 <w:lang w:eastAsia="it-IT"/>
               </w:rPr>
-              <w:t>[elenco_progettisti]</w:t>
+              <w:t>[</w:t>
+            </w:r>
+            <w:proofErr w:type="spellStart"/>
+            <w:proofErr w:type="gramStart"/>
+            <w:r>
+              <w:rPr>
+                <w:rFonts w:ascii="Times" w:eastAsia="Times New Roman" w:hAnsi="Times" w:cs="Times New Roman"/>
+                <w:i/>
+                <w:iCs/>
+                <w:sz w:val="20"/>
+                <w:szCs w:val="20"/>
+                <w:lang w:eastAsia="it-IT"/>
+              </w:rPr>
+              <w:t>elenco</w:t>
+            </w:r>
+            <w:proofErr w:type="gramEnd"/>
+            <w:r>
+              <w:rPr>
+                <w:rFonts w:ascii="Times" w:eastAsia="Times New Roman" w:hAnsi="Times" w:cs="Times New Roman"/>
+                <w:i/>
+                <w:iCs/>
+                <w:sz w:val="20"/>
+                <w:szCs w:val="20"/>
+                <w:lang w:eastAsia="it-IT"/>
+              </w:rPr>
+              <w:t>_progettisti</w:t>
+            </w:r>
+            <w:proofErr w:type="spellEnd"/>
+            <w:r>
+              <w:rPr>
+                <w:rFonts w:ascii="Times" w:eastAsia="Times New Roman" w:hAnsi="Times" w:cs="Times New Roman"/>
+                <w:i/>
+                <w:iCs/>
+                <w:sz w:val="20"/>
+                <w:szCs w:val="20"/>
+                <w:lang w:eastAsia="it-IT"/>
+              </w:rPr>
+              <w:t>]</w:t>
             </w:r>
           </w:p>
         </w:tc>
@@ -430,7 +552,29 @@
                 <w:szCs w:val="20"/>
                 <w:lang w:eastAsia="it-IT"/>
               </w:rPr>
-              <w:t>[oggetto]</w:t>
+              <w:t>[</w:t>
+            </w:r>
+            <w:proofErr w:type="gramStart"/>
+            <w:r>
+              <w:rPr>
+                <w:rFonts w:ascii="Times" w:eastAsia="Times New Roman" w:hAnsi="Times" w:cs="Times New Roman"/>
+                <w:i/>
+                <w:sz w:val="20"/>
+                <w:szCs w:val="20"/>
+                <w:lang w:eastAsia="it-IT"/>
+              </w:rPr>
+              <w:t>oggetto</w:t>
+            </w:r>
+            <w:proofErr w:type="gramEnd"/>
+            <w:r>
+              <w:rPr>
+                <w:rFonts w:ascii="Times" w:eastAsia="Times New Roman" w:hAnsi="Times" w:cs="Times New Roman"/>
+                <w:i/>
+                <w:sz w:val="20"/>
+                <w:szCs w:val="20"/>
+                <w:lang w:eastAsia="it-IT"/>
+              </w:rPr>
+              <w:t>]</w:t>
             </w:r>
           </w:p>
         </w:tc>
@@ -502,38 +646,6 @@
         </w:tc>
       </w:tr>
     </w:tbl>
-    <w:p>
-      <w:pPr>
-        <w:spacing w:before="100" w:beforeAutospacing="1" w:after="100" w:afterAutospacing="1"/>
-        <w:jc w:val="left"/>
-        <w:rPr>
-          <w:rFonts w:ascii="Times" w:hAnsi="Times" w:cs="Times New Roman"/>
-          <w:sz w:val="20"/>
-          <w:szCs w:val="20"/>
-          <w:lang w:eastAsia="it-IT"/>
-        </w:rPr>
-      </w:pPr>
-      <w:r>
-        <w:rPr>
-          <w:rFonts w:ascii="Times" w:hAnsi="Times" w:cs="Times New Roman"/>
-          <w:b/>
-          <w:bCs/>
-          <w:sz w:val="20"/>
-          <w:szCs w:val="20"/>
-          <w:lang w:eastAsia="it-IT"/>
-        </w:rPr>
-        <w:t>1. DOCUMENTAZIONE PROGETTUALE AGLI ATTI:</w:t>
-      </w:r>
-      <w:r>
-        <w:rPr>
-          <w:rFonts w:ascii="Times" w:hAnsi="Times" w:cs="Times New Roman"/>
-          <w:sz w:val="20"/>
-          <w:szCs w:val="20"/>
-          <w:lang w:eastAsia="it-IT"/>
-        </w:rPr>
-        <w:br/>
-      </w:r>
-    </w:p>
     <w:tbl>
       <w:tblPr>
         <w:tblStyle w:val="Grigliatabella"/>
@@ -546,7 +658,7 @@
           <w:insideH w:val="none" w:sz="0" w:space="0" w:color="auto"/>
           <w:insideV w:val="none" w:sz="0" w:space="0" w:color="auto"/>
         </w:tblBorders>
-        <w:tblLook w:val="04A0"/>
+        <w:tblLook w:val="04A0" w:firstRow="1" w:lastRow="0" w:firstColumn="1" w:lastColumn="0" w:noHBand="0" w:noVBand="1"/>
       </w:tblPr>
       <w:tblGrid>
         <w:gridCol w:w="9778"/>
@@ -558,7 +670,7 @@
           </w:tcPr>
           <w:p>
             <w:pPr>
-              <w:spacing w:before="100" w:beforeAutospacing="1" w:after="100" w:afterAutospacing="1"/>
+              <w:spacing w:before="120" w:after="100" w:afterAutospacing="1"/>
               <w:jc w:val="left"/>
               <w:rPr>
                 <w:rFonts w:ascii="Times" w:hAnsi="Times" w:cs="Times New Roman"/>
@@ -570,15 +682,58 @@
             <w:r>
               <w:rPr>
                 <w:rFonts w:ascii="Times" w:hAnsi="Times" w:cs="Times New Roman"/>
-                <w:sz w:val="20"/>
-                <w:szCs w:val="20"/>
-                <w:lang w:eastAsia="it-IT"/>
-              </w:rPr>
-              <w:t>[allegati</w:t>
-            </w:r>
+                <w:b/>
+                <w:bCs/>
+                <w:sz w:val="20"/>
+                <w:szCs w:val="20"/>
+                <w:lang w:eastAsia="it-IT"/>
+              </w:rPr>
+              <w:t xml:space="preserve">1. DOCUMENTAZIONE PROGETTUALE AGLI </w:t>
+            </w:r>
+            <w:proofErr w:type="gramStart"/>
             <w:r>
               <w:rPr>
                 <w:rFonts w:ascii="Times" w:hAnsi="Times" w:cs="Times New Roman"/>
+                <w:b/>
+                <w:bCs/>
+                <w:sz w:val="20"/>
+                <w:szCs w:val="20"/>
+                <w:lang w:eastAsia="it-IT"/>
+              </w:rPr>
+              <w:t>ATTI:</w:t>
+            </w:r>
+            <w:r>
+              <w:rPr>
+                <w:rFonts w:ascii="Times" w:hAnsi="Times" w:cs="Times New Roman"/>
+                <w:sz w:val="20"/>
+                <w:szCs w:val="20"/>
+                <w:lang w:eastAsia="it-IT"/>
+              </w:rPr>
+              <w:br/>
+            </w:r>
+            <w:r>
+              <w:rPr>
+                <w:rFonts w:ascii="Times" w:hAnsi="Times" w:cs="Times New Roman"/>
+                <w:sz w:val="20"/>
+                <w:szCs w:val="20"/>
+                <w:lang w:eastAsia="it-IT"/>
+              </w:rPr>
+              <w:t>[</w:t>
+            </w:r>
+            <w:proofErr w:type="spellStart"/>
+            <w:proofErr w:type="gramEnd"/>
+            <w:r>
+              <w:rPr>
+                <w:rFonts w:ascii="Times" w:hAnsi="Times" w:cs="Times New Roman"/>
+                <w:sz w:val="20"/>
+                <w:szCs w:val="20"/>
+                <w:lang w:eastAsia="it-IT"/>
+              </w:rPr>
+              <w:t>allegati</w:t>
+            </w:r>
+            <w:r>
+              <w:rPr>
+                <w:rFonts w:ascii="Times" w:hAnsi="Times" w:cs="Times New Roman"/>
                 <w:sz w:val="20"/>
                 <w:szCs w:val="20"/>
                 <w:lang w:eastAsia="it-IT"/>
@@ -592,8 +747,49 @@
                 <w:szCs w:val="20"/>
                 <w:lang w:eastAsia="it-IT"/>
               </w:rPr>
-              <w:t>k=tbs:row;when[allegati.allegato</w:t>
-            </w:r>
+              <w:t>k</w:t>
+            </w:r>
+            <w:proofErr w:type="spellEnd"/>
+            <w:r>
+              <w:rPr>
+                <w:rFonts w:ascii="Times" w:hAnsi="Times" w:cs="Times New Roman"/>
+                <w:sz w:val="20"/>
+                <w:szCs w:val="20"/>
+                <w:lang w:eastAsia="it-IT"/>
+              </w:rPr>
+              <w:t>=</w:t>
+            </w:r>
+            <w:proofErr w:type="spellStart"/>
+            <w:r>
+              <w:rPr>
+                <w:rFonts w:ascii="Times" w:hAnsi="Times" w:cs="Times New Roman"/>
+                <w:sz w:val="20"/>
+                <w:szCs w:val="20"/>
+                <w:lang w:eastAsia="it-IT"/>
+              </w:rPr>
+              <w:t>tbs:row;when</w:t>
+            </w:r>
+            <w:proofErr w:type="spellEnd"/>
+            <w:r>
+              <w:rPr>
+                <w:rFonts w:ascii="Times" w:hAnsi="Times" w:cs="Times New Roman"/>
+                <w:sz w:val="20"/>
+                <w:szCs w:val="20"/>
+                <w:lang w:eastAsia="it-IT"/>
+              </w:rPr>
+              <w:t>[</w:t>
+            </w:r>
+            <w:proofErr w:type="spellStart"/>
+            <w:r>
+              <w:rPr>
+                <w:rFonts w:ascii="Times" w:hAnsi="Times" w:cs="Times New Roman"/>
+                <w:sz w:val="20"/>
+                <w:szCs w:val="20"/>
+                <w:lang w:eastAsia="it-IT"/>
+              </w:rPr>
+              <w:t>allegati.allegato</w:t>
+            </w:r>
+            <w:proofErr w:type="spellEnd"/>
             <w:r>
               <w:rPr>
                 <w:rFonts w:ascii="Times" w:hAnsi="Times" w:cs="Times New Roman"/>
@@ -664,7 +860,19 @@
           <w:szCs w:val="20"/>
           <w:lang w:eastAsia="it-IT"/>
         </w:rPr>
-        <w:t>2. PROFILO STORICO DELLA PRATICA:</w:t>
+        <w:t xml:space="preserve">2. PROFILO STORICO DELLA </w:t>
+      </w:r>
+      <w:proofErr w:type="gramStart"/>
+      <w:r>
+        <w:rPr>
+          <w:rFonts w:ascii="Times" w:hAnsi="Times" w:cs="Times New Roman"/>
+          <w:b/>
+          <w:bCs/>
+          <w:sz w:val="20"/>
+          <w:szCs w:val="20"/>
+          <w:lang w:eastAsia="it-IT"/>
+        </w:rPr>
+        <w:t>PRATICA:</w:t>
       </w:r>
       <w:r>
         <w:rPr>
@@ -683,7 +891,17 @@
           <w:lang w:eastAsia="it-IT"/>
         </w:rPr>
         <w:br/>
-        <w:t xml:space="preserve">        Prima presentazione </w:t>
+        <w:t>  </w:t>
+      </w:r>
+      <w:proofErr w:type="gramEnd"/>
+      <w:r>
+        <w:rPr>
+          <w:rFonts w:ascii="Times" w:hAnsi="Times" w:cs="Times New Roman"/>
+          <w:sz w:val="20"/>
+          <w:szCs w:val="20"/>
+          <w:lang w:eastAsia="it-IT"/>
+        </w:rPr>
+        <w:t xml:space="preserve">      Prima presentazione </w:t>
       </w:r>
       <w:r>
         <w:rPr>
@@ -752,16 +970,6 @@
           <w:lang w:eastAsia="it-IT"/>
         </w:rPr>
         <w:br/>
-        <w:t>_______________________________________________________________________________________</w:t>
-      </w:r>
-      <w:r>
-        <w:rPr>
-          <w:rFonts w:ascii="Times" w:hAnsi="Times" w:cs="Times New Roman"/>
-          <w:sz w:val="20"/>
-          <w:szCs w:val="20"/>
-          <w:lang w:eastAsia="it-IT"/>
-        </w:rPr>
-        <w:br/>
         <w:t>    </w:t>
       </w:r>
       <w:r>
@@ -783,52 +991,6 @@
           <w:lang w:eastAsia="it-IT"/>
         </w:rPr>
         <w:t>3. SOTTO IL PROFILO PAESAGGISTICO SONO RILEVANTI I SEGUENTI INTERVENTI:</w:t>
-      </w:r>
-    </w:p>
-    <w:p>
-      <w:pPr>
-        <w:spacing w:before="100" w:beforeAutospacing="1" w:after="100" w:afterAutospacing="1"/>
-        <w:jc w:val="left"/>
-        <w:rPr>
-          <w:rFonts w:ascii="Times" w:hAnsi="Times" w:cs="Times New Roman"/>
-          <w:sz w:val="20"/>
-          <w:szCs w:val="20"/>
-          <w:lang w:eastAsia="it-IT"/>
-        </w:rPr>
-      </w:pPr>
-      <w:r>
-        <w:rPr>
-          <w:rFonts w:ascii="Times" w:hAnsi="Times" w:cs="Times New Roman"/>
-          <w:b/>
-          <w:bCs/>
-          <w:sz w:val="20"/>
-          <w:szCs w:val="20"/>
-          <w:lang w:eastAsia="it-IT"/>
-        </w:rPr>
-        <w:t>________________________________________________________________________________________</w:t>
-      </w:r>
-    </w:p>
-    <w:p>
-      <w:pPr>
-        <w:spacing w:before="100" w:beforeAutospacing="1" w:after="100" w:afterAutospacing="1"/>
-        <w:jc w:val="left"/>
-        <w:rPr>
-          <w:rFonts w:ascii="Times" w:hAnsi="Times" w:cs="Times New Roman"/>
-          <w:sz w:val="20"/>
-          <w:szCs w:val="20"/>
-          <w:lang w:eastAsia="it-IT"/>
-        </w:rPr>
-      </w:pPr>
-      <w:r>
-        <w:rPr>
-          <w:rFonts w:ascii="Times" w:hAnsi="Times" w:cs="Times New Roman"/>
-          <w:b/>
-          <w:bCs/>
-          <w:sz w:val="20"/>
-          <w:szCs w:val="20"/>
-          <w:lang w:eastAsia="it-IT"/>
-        </w:rPr>
-        <w:t>________________________________________________________________________________________</w:t>
       </w:r>
     </w:p>
     <w:p>
@@ -893,7 +1055,7 @@
           <w:bottom w:w="20" w:type="dxa"/>
           <w:right w:w="20" w:type="dxa"/>
         </w:tblCellMar>
-        <w:tblLook w:val="04A0"/>
+        <w:tblLook w:val="04A0" w:firstRow="1" w:lastRow="0" w:firstColumn="1" w:lastColumn="0" w:noHBand="0" w:noVBand="1"/>
       </w:tblPr>
       <w:tblGrid>
         <w:gridCol w:w="4874"/>
@@ -1048,7 +1210,7 @@
                 <w:insideH w:val="none" w:sz="0" w:space="0" w:color="auto"/>
                 <w:insideV w:val="none" w:sz="0" w:space="0" w:color="auto"/>
               </w:tblBorders>
-              <w:tblLook w:val="04A0"/>
+              <w:tblLook w:val="04A0" w:firstRow="1" w:lastRow="0" w:firstColumn="1" w:lastColumn="0" w:noHBand="0" w:noVBand="1"/>
             </w:tblPr>
             <w:tblGrid>
               <w:gridCol w:w="4759"/>
@@ -1075,7 +1237,38 @@
                       <w:szCs w:val="20"/>
                       <w:lang w:eastAsia="it-IT"/>
                     </w:rPr>
-                    <w:t>[sigla_zona_ptcp_i]</w:t>
+                    <w:t>[</w:t>
+                  </w:r>
+                  <w:proofErr w:type="spellStart"/>
+                  <w:proofErr w:type="gramStart"/>
+                  <w:r>
+                    <w:rPr>
+                      <w:rFonts w:ascii="Times" w:eastAsia="Times New Roman" w:hAnsi="Times" w:cs="Times New Roman"/>
+                      <w:sz w:val="20"/>
+                      <w:szCs w:val="20"/>
+                      <w:lang w:eastAsia="it-IT"/>
+                    </w:rPr>
+                    <w:t>sigla</w:t>
+                  </w:r>
+                  <w:proofErr w:type="gramEnd"/>
+                  <w:r>
+                    <w:rPr>
+                      <w:rFonts w:ascii="Times" w:eastAsia="Times New Roman" w:hAnsi="Times" w:cs="Times New Roman"/>
+                      <w:sz w:val="20"/>
+                      <w:szCs w:val="20"/>
+                      <w:lang w:eastAsia="it-IT"/>
+                    </w:rPr>
+                    <w:t>_zona_ptcp_i</w:t>
+                  </w:r>
+                  <w:proofErr w:type="spellEnd"/>
+                  <w:r>
+                    <w:rPr>
+                      <w:rFonts w:ascii="Times" w:eastAsia="Times New Roman" w:hAnsi="Times" w:cs="Times New Roman"/>
+                      <w:sz w:val="20"/>
+                      <w:szCs w:val="20"/>
+                      <w:lang w:eastAsia="it-IT"/>
+                    </w:rPr>
+                    <w:t>]</w:t>
                   </w:r>
                 </w:p>
               </w:tc>
@@ -1162,7 +1355,38 @@
                 <w:szCs w:val="20"/>
                 <w:lang w:eastAsia="it-IT"/>
               </w:rPr>
-              <w:t>[sigla_zona_ptcp_g]</w:t>
+              <w:t>[</w:t>
+            </w:r>
+            <w:proofErr w:type="spellStart"/>
+            <w:proofErr w:type="gramStart"/>
+            <w:r>
+              <w:rPr>
+                <w:rFonts w:ascii="Times" w:eastAsia="Times New Roman" w:hAnsi="Times" w:cs="Times New Roman"/>
+                <w:sz w:val="20"/>
+                <w:szCs w:val="20"/>
+                <w:lang w:eastAsia="it-IT"/>
+              </w:rPr>
+              <w:t>sigla</w:t>
+            </w:r>
+            <w:proofErr w:type="gramEnd"/>
+            <w:r>
+              <w:rPr>
+                <w:rFonts w:ascii="Times" w:eastAsia="Times New Roman" w:hAnsi="Times" w:cs="Times New Roman"/>
+                <w:sz w:val="20"/>
+                <w:szCs w:val="20"/>
+                <w:lang w:eastAsia="it-IT"/>
+              </w:rPr>
+              <w:t>_zona_ptcp_g</w:t>
+            </w:r>
+            <w:proofErr w:type="spellEnd"/>
+            <w:r>
+              <w:rPr>
+                <w:rFonts w:ascii="Times" w:eastAsia="Times New Roman" w:hAnsi="Times" w:cs="Times New Roman"/>
+                <w:sz w:val="20"/>
+                <w:szCs w:val="20"/>
+                <w:lang w:eastAsia="it-IT"/>
+              </w:rPr>
+              <w:t>]</w:t>
             </w:r>
           </w:p>
         </w:tc>
@@ -1235,7 +1459,38 @@
                 <w:szCs w:val="20"/>
                 <w:lang w:eastAsia="it-IT"/>
               </w:rPr>
-              <w:t>[sigla_zona_ptcp_v]</w:t>
+              <w:t>[</w:t>
+            </w:r>
+            <w:proofErr w:type="spellStart"/>
+            <w:proofErr w:type="gramStart"/>
+            <w:r>
+              <w:rPr>
+                <w:rFonts w:ascii="Times" w:eastAsia="Times New Roman" w:hAnsi="Times" w:cs="Times New Roman"/>
+                <w:sz w:val="20"/>
+                <w:szCs w:val="20"/>
+                <w:lang w:eastAsia="it-IT"/>
+              </w:rPr>
+              <w:t>sigla</w:t>
+            </w:r>
+            <w:proofErr w:type="gramEnd"/>
+            <w:r>
+              <w:rPr>
+                <w:rFonts w:ascii="Times" w:eastAsia="Times New Roman" w:hAnsi="Times" w:cs="Times New Roman"/>
+                <w:sz w:val="20"/>
+                <w:szCs w:val="20"/>
+                <w:lang w:eastAsia="it-IT"/>
+              </w:rPr>
+              <w:t>_zona_ptcp_v</w:t>
+            </w:r>
+            <w:proofErr w:type="spellEnd"/>
+            <w:r>
+              <w:rPr>
+                <w:rFonts w:ascii="Times" w:eastAsia="Times New Roman" w:hAnsi="Times" w:cs="Times New Roman"/>
+                <w:sz w:val="20"/>
+                <w:szCs w:val="20"/>
+                <w:lang w:eastAsia="it-IT"/>
+              </w:rPr>
+              <w:t>]</w:t>
             </w:r>
           </w:p>
         </w:tc>
@@ -1243,7 +1498,6 @@
     </w:tbl>
     <w:p>
       <w:pPr>
-        <w:spacing w:before="100" w:beforeAutospacing="1" w:after="100" w:afterAutospacing="1"/>
         <w:jc w:val="left"/>
         <w:rPr>
           <w:rFonts w:ascii="Times" w:hAnsi="Times" w:cs="Times New Roman"/>
@@ -1301,7 +1555,7 @@
           <w:bottom w:w="20" w:type="dxa"/>
           <w:right w:w="20" w:type="dxa"/>
         </w:tblCellMar>
-        <w:tblLook w:val="04A0"/>
+        <w:tblLook w:val="04A0" w:firstRow="1" w:lastRow="0" w:firstColumn="1" w:lastColumn="0" w:noHBand="0" w:noVBand="1"/>
       </w:tblPr>
       <w:tblGrid>
         <w:gridCol w:w="6324"/>
@@ -1413,7 +1667,78 @@
                 <w:szCs w:val="20"/>
                 <w:lang w:eastAsia="it-IT"/>
               </w:rPr>
-              <w:t>[vincoli.sigla_zona;block=tbs:row;when [vincoli.tavola]='ZONIZZAZIONE']</w:t>
+              <w:t>[</w:t>
+            </w:r>
+            <w:proofErr w:type="spellStart"/>
+            <w:r>
+              <w:rPr>
+                <w:rFonts w:ascii="Times" w:eastAsia="Times New Roman" w:hAnsi="Times" w:cs="Times New Roman"/>
+                <w:sz w:val="20"/>
+                <w:szCs w:val="20"/>
+                <w:lang w:eastAsia="it-IT"/>
+              </w:rPr>
+              <w:t>vincoli.sigla_</w:t>
+            </w:r>
+            <w:proofErr w:type="gramStart"/>
+            <w:r>
+              <w:rPr>
+                <w:rFonts w:ascii="Times" w:eastAsia="Times New Roman" w:hAnsi="Times" w:cs="Times New Roman"/>
+                <w:sz w:val="20"/>
+                <w:szCs w:val="20"/>
+                <w:lang w:eastAsia="it-IT"/>
+              </w:rPr>
+              <w:t>zona;block</w:t>
+            </w:r>
+            <w:proofErr w:type="spellEnd"/>
+            <w:proofErr w:type="gramEnd"/>
+            <w:r>
+              <w:rPr>
+                <w:rFonts w:ascii="Times" w:eastAsia="Times New Roman" w:hAnsi="Times" w:cs="Times New Roman"/>
+                <w:sz w:val="20"/>
+                <w:szCs w:val="20"/>
+                <w:lang w:eastAsia="it-IT"/>
+              </w:rPr>
+              <w:t>=</w:t>
+            </w:r>
+            <w:proofErr w:type="spellStart"/>
+            <w:r>
+              <w:rPr>
+                <w:rFonts w:ascii="Times" w:eastAsia="Times New Roman" w:hAnsi="Times" w:cs="Times New Roman"/>
+                <w:sz w:val="20"/>
+                <w:szCs w:val="20"/>
+                <w:lang w:eastAsia="it-IT"/>
+              </w:rPr>
+              <w:t>tbs:row;when</w:t>
+            </w:r>
+            <w:proofErr w:type="spellEnd"/>
+            <w:r>
+              <w:rPr>
+                <w:rFonts w:ascii="Times" w:eastAsia="Times New Roman" w:hAnsi="Times" w:cs="Times New Roman"/>
+                <w:sz w:val="20"/>
+                <w:szCs w:val="20"/>
+                <w:lang w:eastAsia="it-IT"/>
+              </w:rPr>
+              <w:t xml:space="preserve"> [</w:t>
+            </w:r>
+            <w:proofErr w:type="spellStart"/>
+            <w:r>
+              <w:rPr>
+                <w:rFonts w:ascii="Times" w:eastAsia="Times New Roman" w:hAnsi="Times" w:cs="Times New Roman"/>
+                <w:sz w:val="20"/>
+                <w:szCs w:val="20"/>
+                <w:lang w:eastAsia="it-IT"/>
+              </w:rPr>
+              <w:t>vincoli.tavola</w:t>
+            </w:r>
+            <w:proofErr w:type="spellEnd"/>
+            <w:r>
+              <w:rPr>
+                <w:rFonts w:ascii="Times" w:eastAsia="Times New Roman" w:hAnsi="Times" w:cs="Times New Roman"/>
+                <w:sz w:val="20"/>
+                <w:szCs w:val="20"/>
+                <w:lang w:eastAsia="it-IT"/>
+              </w:rPr>
+              <w:t>]='ZONIZZAZIONE']</w:t>
             </w:r>
           </w:p>
         </w:tc>
@@ -1445,7 +1770,6 @@
     </w:tbl>
     <w:p>
       <w:pPr>
-        <w:spacing w:before="100" w:beforeAutospacing="1" w:after="100" w:afterAutospacing="1"/>
         <w:jc w:val="left"/>
         <w:rPr>
           <w:rFonts w:ascii="Times" w:hAnsi="Times" w:cs="Times New Roman"/>
@@ -1463,13 +1787,22 @@
         <w:jc w:val="left"/>
         <w:rPr>
           <w:rFonts w:ascii="Times" w:hAnsi="Times" w:cs="Times New Roman"/>
+          <w:sz w:val="20"/>
+          <w:szCs w:val="20"/>
+          <w:lang w:eastAsia="it-IT"/>
+        </w:rPr>
+      </w:pPr>
+      <w:r>
+        <w:rPr>
+          <w:rFonts w:ascii="Times" w:hAnsi="Times" w:cs="Times New Roman"/>
           <w:b/>
           <w:bCs/>
           <w:sz w:val="20"/>
           <w:szCs w:val="20"/>
           <w:lang w:eastAsia="it-IT"/>
         </w:rPr>
-      </w:pPr>
+        <w:t>Problematiche specifiche:</w:t>
+      </w:r>
     </w:p>
     <w:p>
       <w:pPr>
@@ -1491,20 +1824,8 @@
           <w:szCs w:val="20"/>
           <w:lang w:eastAsia="it-IT"/>
         </w:rPr>
-        <w:t>Problematiche specifiche:</w:t>
-      </w:r>
-    </w:p>
-    <w:p>
-      <w:pPr>
-        <w:spacing w:before="100" w:beforeAutospacing="1" w:after="100" w:afterAutospacing="1"/>
-        <w:jc w:val="left"/>
-        <w:rPr>
-          <w:rFonts w:ascii="Times" w:hAnsi="Times" w:cs="Times New Roman"/>
-          <w:sz w:val="20"/>
-          <w:szCs w:val="20"/>
-          <w:lang w:eastAsia="it-IT"/>
-        </w:rPr>
-      </w:pPr>
+        <w:t xml:space="preserve">5.2. - CONFORMITA' ALLE DISPOSIZIONI DELLA </w:t>
+      </w:r>
       <w:r>
         <w:rPr>
           <w:rFonts w:ascii="Times" w:hAnsi="Times" w:cs="Times New Roman"/>
@@ -1512,10 +1833,12 @@
           <w:bCs/>
           <w:sz w:val="20"/>
           <w:szCs w:val="20"/>
-          <w:lang w:eastAsia="it-IT"/>
-        </w:rPr>
-        <w:t xml:space="preserve">5.2. - CONFORMITA' ALLE DISPOSIZIONI DELLA </w:t>
-      </w:r>
+          <w:u w:val="single"/>
+          <w:lang w:eastAsia="it-IT"/>
+        </w:rPr>
+        <w:t xml:space="preserve">DISCIPLINA </w:t>
+      </w:r>
+      <w:proofErr w:type="gramStart"/>
       <w:r>
         <w:rPr>
           <w:rFonts w:ascii="Times" w:hAnsi="Times" w:cs="Times New Roman"/>
@@ -1526,7 +1849,7 @@
           <w:u w:val="single"/>
           <w:lang w:eastAsia="it-IT"/>
         </w:rPr>
-        <w:t>DISCIPLINA PAESISTICA</w:t>
+        <w:t>PAESISTICA</w:t>
       </w:r>
       <w:r>
         <w:rPr>
@@ -1537,7 +1860,19 @@
           <w:szCs w:val="20"/>
           <w:lang w:eastAsia="it-IT"/>
         </w:rPr>
-        <w:t>  DI LIVELLO PUNTUALE</w:t>
+        <w:t>  DI</w:t>
+      </w:r>
+      <w:proofErr w:type="gramEnd"/>
+      <w:r>
+        <w:rPr>
+          <w:rFonts w:ascii="Times" w:hAnsi="Times" w:cs="Times New Roman"/>
+          <w:b/>
+          <w:bCs/>
+          <w:sz w:val="20"/>
+          <w:szCs w:val="20"/>
+          <w:lang w:eastAsia="it-IT"/>
+        </w:rPr>
+        <w:t xml:space="preserve"> LIVELLO PUNTUALE</w:t>
       </w:r>
     </w:p>
     <w:tbl>
@@ -1556,7 +1891,7 @@
           <w:bottom w:w="20" w:type="dxa"/>
           <w:right w:w="20" w:type="dxa"/>
         </w:tblCellMar>
-        <w:tblLook w:val="04A0"/>
+        <w:tblLook w:val="04A0" w:firstRow="1" w:lastRow="0" w:firstColumn="1" w:lastColumn="0" w:noHBand="0" w:noVBand="1"/>
       </w:tblPr>
       <w:tblGrid>
         <w:gridCol w:w="6812"/>
@@ -1674,8 +2009,10 @@
                 <w:szCs w:val="20"/>
                 <w:lang w:eastAsia="it-IT"/>
               </w:rPr>
-              <w:t>[di</w:t>
-            </w:r>
+              <w:t>[</w:t>
+            </w:r>
+            <w:proofErr w:type="spellStart"/>
+            <w:proofErr w:type="gramStart"/>
             <w:r>
               <w:rPr>
                 <w:rFonts w:ascii="Times" w:eastAsia="Times New Roman" w:hAnsi="Times" w:cs="Times New Roman"/>
@@ -1684,6 +2021,16 @@
                 <w:szCs w:val="20"/>
                 <w:lang w:eastAsia="it-IT"/>
               </w:rPr>
+              <w:t>di</w:t>
+            </w:r>
+            <w:r>
+              <w:rPr>
+                <w:rFonts w:ascii="Times" w:eastAsia="Times New Roman" w:hAnsi="Times" w:cs="Times New Roman"/>
+                <w:bCs/>
+                <w:sz w:val="20"/>
+                <w:szCs w:val="20"/>
+                <w:lang w:eastAsia="it-IT"/>
+              </w:rPr>
               <w:t>s</w:t>
             </w:r>
             <w:r>
@@ -1694,8 +2041,9 @@
                 <w:szCs w:val="20"/>
                 <w:lang w:eastAsia="it-IT"/>
               </w:rPr>
-              <w:t>ciplina_paesistica.desc_zona;block=tbs</w:t>
-            </w:r>
+              <w:t>ciplina</w:t>
+            </w:r>
+            <w:proofErr w:type="gramEnd"/>
             <w:r>
               <w:rPr>
                 <w:rFonts w:ascii="Times" w:eastAsia="Times New Roman" w:hAnsi="Times" w:cs="Times New Roman"/>
@@ -1704,8 +2052,41 @@
                 <w:szCs w:val="20"/>
                 <w:lang w:eastAsia="it-IT"/>
               </w:rPr>
+              <w:t>_paesistica.desc_zona;block</w:t>
+            </w:r>
+            <w:proofErr w:type="spellEnd"/>
+            <w:r>
+              <w:rPr>
+                <w:rFonts w:ascii="Times" w:eastAsia="Times New Roman" w:hAnsi="Times" w:cs="Times New Roman"/>
+                <w:bCs/>
+                <w:sz w:val="20"/>
+                <w:szCs w:val="20"/>
+                <w:lang w:eastAsia="it-IT"/>
+              </w:rPr>
+              <w:t>=</w:t>
+            </w:r>
+            <w:proofErr w:type="spellStart"/>
+            <w:r>
+              <w:rPr>
+                <w:rFonts w:ascii="Times" w:eastAsia="Times New Roman" w:hAnsi="Times" w:cs="Times New Roman"/>
+                <w:bCs/>
+                <w:sz w:val="20"/>
+                <w:szCs w:val="20"/>
+                <w:lang w:eastAsia="it-IT"/>
+              </w:rPr>
+              <w:t>tbs</w:t>
+            </w:r>
+            <w:r>
+              <w:rPr>
+                <w:rFonts w:ascii="Times" w:eastAsia="Times New Roman" w:hAnsi="Times" w:cs="Times New Roman"/>
+                <w:bCs/>
+                <w:sz w:val="20"/>
+                <w:szCs w:val="20"/>
+                <w:lang w:eastAsia="it-IT"/>
+              </w:rPr>
               <w:t>:row</w:t>
             </w:r>
+            <w:proofErr w:type="spellEnd"/>
             <w:r>
               <w:rPr>
                 <w:rFonts w:ascii="Times" w:eastAsia="Times New Roman" w:hAnsi="Times" w:cs="Times New Roman"/>
@@ -1756,18 +2137,6 @@
           <w:lang w:eastAsia="it-IT"/>
         </w:rPr>
       </w:pPr>
-    </w:p>
-    <w:p>
-      <w:pPr>
-        <w:spacing w:before="100" w:beforeAutospacing="1" w:after="100" w:afterAutospacing="1"/>
-        <w:jc w:val="left"/>
-        <w:rPr>
-          <w:rFonts w:ascii="Times" w:hAnsi="Times" w:cs="Times New Roman"/>
-          <w:sz w:val="20"/>
-          <w:szCs w:val="20"/>
-          <w:lang w:eastAsia="it-IT"/>
-        </w:rPr>
-      </w:pPr>
       <w:r>
         <w:rPr>
           <w:rFonts w:ascii="Times" w:hAnsi="Times" w:cs="Times New Roman"/>
@@ -1777,6 +2146,7 @@
           <w:szCs w:val="20"/>
           <w:lang w:eastAsia="it-IT"/>
         </w:rPr>
+        <w:lastRenderedPageBreak/>
         <w:t>L'intervento rispetto della Disciplina Paesistica di livello puntuale allegata al P.R.G.:</w:t>
       </w:r>
       <w:r>
@@ -1789,8 +2159,9 @@
           <w:lang w:eastAsia="it-IT"/>
         </w:rPr>
         <w:br/>
-        <w:t>         [  ]  è pienamente conforme           [  ]  è parzialmente conforme            [  ]  non é conforme</w:t>
-      </w:r>
+        <w:t>      </w:t>
+      </w:r>
+      <w:proofErr w:type="gramStart"/>
       <w:r>
         <w:rPr>
           <w:rFonts w:ascii="Times" w:hAnsi="Times" w:cs="Times New Roman"/>
@@ -1800,8 +2171,9 @@
           <w:szCs w:val="20"/>
           <w:lang w:eastAsia="it-IT"/>
         </w:rPr>
-        <w:br/>
-      </w:r>
+        <w:t>   [</w:t>
+      </w:r>
+      <w:proofErr w:type="gramEnd"/>
       <w:r>
         <w:rPr>
           <w:rFonts w:ascii="Times" w:hAnsi="Times" w:cs="Times New Roman"/>
@@ -1811,9 +2183,9 @@
           <w:szCs w:val="20"/>
           <w:lang w:eastAsia="it-IT"/>
         </w:rPr>
-        <w:br/>
-      </w:r>
-      <w:bookmarkStart w:id="0" w:name="_GoBack"/>
+        <w:t xml:space="preserve">  ]  è pienamente conforme           [  ]  è parzialmente conforme            [  ]  non </w:t>
+      </w:r>
+      <w:proofErr w:type="spellStart"/>
       <w:r>
         <w:rPr>
           <w:rFonts w:ascii="Times" w:hAnsi="Times" w:cs="Times New Roman"/>
@@ -1823,6 +2195,41 @@
           <w:szCs w:val="20"/>
           <w:lang w:eastAsia="it-IT"/>
         </w:rPr>
+        <w:t>é</w:t>
+      </w:r>
+      <w:proofErr w:type="spellEnd"/>
+      <w:r>
+        <w:rPr>
+          <w:rFonts w:ascii="Times" w:hAnsi="Times" w:cs="Times New Roman"/>
+          <w:b/>
+          <w:bCs/>
+          <w:sz w:val="20"/>
+          <w:szCs w:val="20"/>
+          <w:lang w:eastAsia="it-IT"/>
+        </w:rPr>
+        <w:t xml:space="preserve"> conforme</w:t>
+      </w:r>
+      <w:r>
+        <w:rPr>
+          <w:rFonts w:ascii="Times" w:hAnsi="Times" w:cs="Times New Roman"/>
+          <w:b/>
+          <w:bCs/>
+          <w:sz w:val="20"/>
+          <w:szCs w:val="20"/>
+          <w:lang w:eastAsia="it-IT"/>
+        </w:rPr>
+        <w:br/>
+      </w:r>
+      <w:r>
+        <w:rPr>
+          <w:rFonts w:ascii="Times" w:hAnsi="Times" w:cs="Times New Roman"/>
+          <w:b/>
+          <w:bCs/>
+          <w:sz w:val="20"/>
+          <w:szCs w:val="20"/>
+          <w:lang w:eastAsia="it-IT"/>
+        </w:rPr>
+        <w:br/>
         <w:t>5</w:t>
       </w:r>
       <w:r>
@@ -1853,7 +2260,7 @@
           <w:bottom w:w="20" w:type="dxa"/>
           <w:right w:w="20" w:type="dxa"/>
         </w:tblCellMar>
-        <w:tblLook w:val="04A0"/>
+        <w:tblLook w:val="04A0" w:firstRow="1" w:lastRow="0" w:firstColumn="1" w:lastColumn="0" w:noHBand="0" w:noVBand="1"/>
       </w:tblPr>
       <w:tblGrid>
         <w:gridCol w:w="9748"/>
@@ -1935,15 +2342,48 @@
               </w:rPr>
               <w:t>[</w:t>
             </w:r>
-            <w:r>
-              <w:rPr>
-                <w:rFonts w:ascii="Times" w:eastAsia="Times New Roman" w:hAnsi="Times" w:cs="Times New Roman"/>
-                <w:sz w:val="20"/>
-                <w:szCs w:val="20"/>
-                <w:lang w:eastAsia="it-IT"/>
-              </w:rPr>
-              <w:t>vincoli_paesaggistici.desc_zona;block=tbs:row</w:t>
-            </w:r>
+            <w:proofErr w:type="spellStart"/>
+            <w:proofErr w:type="gramStart"/>
+            <w:r>
+              <w:rPr>
+                <w:rFonts w:ascii="Times" w:eastAsia="Times New Roman" w:hAnsi="Times" w:cs="Times New Roman"/>
+                <w:sz w:val="20"/>
+                <w:szCs w:val="20"/>
+                <w:lang w:eastAsia="it-IT"/>
+              </w:rPr>
+              <w:t>vincoli</w:t>
+            </w:r>
+            <w:proofErr w:type="gramEnd"/>
+            <w:r>
+              <w:rPr>
+                <w:rFonts w:ascii="Times" w:eastAsia="Times New Roman" w:hAnsi="Times" w:cs="Times New Roman"/>
+                <w:sz w:val="20"/>
+                <w:szCs w:val="20"/>
+                <w:lang w:eastAsia="it-IT"/>
+              </w:rPr>
+              <w:t>_paesaggistici.desc_zona;block</w:t>
+            </w:r>
+            <w:proofErr w:type="spellEnd"/>
+            <w:r>
+              <w:rPr>
+                <w:rFonts w:ascii="Times" w:eastAsia="Times New Roman" w:hAnsi="Times" w:cs="Times New Roman"/>
+                <w:sz w:val="20"/>
+                <w:szCs w:val="20"/>
+                <w:lang w:eastAsia="it-IT"/>
+              </w:rPr>
+              <w:t>=</w:t>
+            </w:r>
+            <w:proofErr w:type="spellStart"/>
+            <w:r>
+              <w:rPr>
+                <w:rFonts w:ascii="Times" w:eastAsia="Times New Roman" w:hAnsi="Times" w:cs="Times New Roman"/>
+                <w:sz w:val="20"/>
+                <w:szCs w:val="20"/>
+                <w:lang w:eastAsia="it-IT"/>
+              </w:rPr>
+              <w:t>tbs:row</w:t>
+            </w:r>
+            <w:proofErr w:type="spellEnd"/>
             <w:r>
               <w:rPr>
                 <w:rFonts w:ascii="Times" w:eastAsia="Times New Roman" w:hAnsi="Times" w:cs="Times New Roman"/>
@@ -1959,7 +2399,6 @@
     </w:tbl>
     <w:p>
       <w:pPr>
-        <w:spacing w:before="100" w:beforeAutospacing="1" w:after="100" w:afterAutospacing="1"/>
         <w:jc w:val="left"/>
         <w:rPr>
           <w:rFonts w:ascii="Times" w:hAnsi="Times" w:cs="Times New Roman"/>
@@ -1987,7 +2426,7 @@
           <w:bottom w:w="20" w:type="dxa"/>
           <w:right w:w="20" w:type="dxa"/>
         </w:tblCellMar>
-        <w:tblLook w:val="04A0"/>
+        <w:tblLook w:val="04A0" w:firstRow="1" w:lastRow="0" w:firstColumn="1" w:lastColumn="0" w:noHBand="0" w:noVBand="1"/>
       </w:tblPr>
       <w:tblGrid>
         <w:gridCol w:w="9748"/>
@@ -2066,12 +2505,62 @@
                 <w:szCs w:val="20"/>
                 <w:lang w:eastAsia="it-IT"/>
               </w:rPr>
-              <w:t>[altri_vincoli.desc_tavola;block=tbs:row]</w:t>
+              <w:t>[</w:t>
+            </w:r>
+            <w:proofErr w:type="spellStart"/>
+            <w:proofErr w:type="gramStart"/>
+            <w:r>
+              <w:rPr>
+                <w:rFonts w:ascii="Times" w:eastAsia="Times New Roman" w:hAnsi="Times" w:cs="Times New Roman"/>
+                <w:sz w:val="20"/>
+                <w:szCs w:val="20"/>
+                <w:lang w:eastAsia="it-IT"/>
+              </w:rPr>
+              <w:t>altri</w:t>
+            </w:r>
+            <w:proofErr w:type="gramEnd"/>
+            <w:r>
+              <w:rPr>
+                <w:rFonts w:ascii="Times" w:eastAsia="Times New Roman" w:hAnsi="Times" w:cs="Times New Roman"/>
+                <w:sz w:val="20"/>
+                <w:szCs w:val="20"/>
+                <w:lang w:eastAsia="it-IT"/>
+              </w:rPr>
+              <w:t>_vincoli.desc_tavola;block</w:t>
+            </w:r>
+            <w:proofErr w:type="spellEnd"/>
+            <w:r>
+              <w:rPr>
+                <w:rFonts w:ascii="Times" w:eastAsia="Times New Roman" w:hAnsi="Times" w:cs="Times New Roman"/>
+                <w:sz w:val="20"/>
+                <w:szCs w:val="20"/>
+                <w:lang w:eastAsia="it-IT"/>
+              </w:rPr>
+              <w:t>=</w:t>
+            </w:r>
+            <w:proofErr w:type="spellStart"/>
+            <w:r>
+              <w:rPr>
+                <w:rFonts w:ascii="Times" w:eastAsia="Times New Roman" w:hAnsi="Times" w:cs="Times New Roman"/>
+                <w:sz w:val="20"/>
+                <w:szCs w:val="20"/>
+                <w:lang w:eastAsia="it-IT"/>
+              </w:rPr>
+              <w:t>tbs:row</w:t>
+            </w:r>
+            <w:proofErr w:type="spellEnd"/>
+            <w:r>
+              <w:rPr>
+                <w:rFonts w:ascii="Times" w:eastAsia="Times New Roman" w:hAnsi="Times" w:cs="Times New Roman"/>
+                <w:sz w:val="20"/>
+                <w:szCs w:val="20"/>
+                <w:lang w:eastAsia="it-IT"/>
+              </w:rPr>
+              <w:t>]</w:t>
             </w:r>
           </w:p>
         </w:tc>
       </w:tr>
-      <w:bookmarkEnd w:id="0"/>
     </w:tbl>
     <w:p>
       <w:pPr>
@@ -2079,13 +2568,63 @@
         <w:jc w:val="left"/>
         <w:rPr>
           <w:rFonts w:ascii="Times" w:hAnsi="Times" w:cs="Times New Roman"/>
+          <w:sz w:val="20"/>
+          <w:szCs w:val="20"/>
+          <w:lang w:eastAsia="it-IT"/>
+        </w:rPr>
+      </w:pPr>
+      <w:r>
+        <w:rPr>
+          <w:rFonts w:ascii="Times" w:hAnsi="Times" w:cs="Times New Roman"/>
+          <w:sz w:val="20"/>
+          <w:szCs w:val="20"/>
+          <w:lang w:eastAsia="it-IT"/>
+        </w:rPr>
+        <w:t xml:space="preserve">  </w:t>
+      </w:r>
+      <w:r>
+        <w:rPr>
+          <w:rFonts w:ascii="Times" w:hAnsi="Times" w:cs="Times New Roman"/>
+          <w:sz w:val="20"/>
+          <w:szCs w:val="20"/>
+          <w:lang w:eastAsia="it-IT"/>
+        </w:rPr>
+        <w:br/>
+        <w:t xml:space="preserve">A conclusione dell'istruttoria della pratica e dell'esame della documentazione presentata </w:t>
+      </w:r>
+      <w:r>
+        <w:rPr>
+          <w:rFonts w:ascii="Times" w:hAnsi="Times" w:cs="Times New Roman"/>
           <w:b/>
           <w:bCs/>
           <w:sz w:val="20"/>
           <w:szCs w:val="20"/>
           <w:lang w:eastAsia="it-IT"/>
         </w:rPr>
-      </w:pPr>
+        <w:t xml:space="preserve">si segnalano all'attenzione della </w:t>
+      </w:r>
+      <w:r>
+        <w:rPr>
+          <w:rFonts w:ascii="Times" w:hAnsi="Times" w:cs="Times New Roman"/>
+          <w:b/>
+          <w:bCs/>
+          <w:sz w:val="20"/>
+          <w:szCs w:val="20"/>
+          <w:lang w:eastAsia="it-IT"/>
+        </w:rPr>
+        <w:t>Commissione</w:t>
+      </w:r>
+      <w:r>
+        <w:rPr>
+          <w:rFonts w:ascii="Times" w:hAnsi="Times" w:cs="Times New Roman"/>
+          <w:b/>
+          <w:bCs/>
+          <w:sz w:val="20"/>
+          <w:szCs w:val="20"/>
+          <w:lang w:eastAsia="it-IT"/>
+        </w:rPr>
+        <w:t xml:space="preserve"> i seguenti aspetti del progetto:</w:t>
+      </w:r>
     </w:p>
     <w:p>
       <w:pPr>
@@ -2101,54 +2640,13 @@
       <w:r>
         <w:rPr>
           <w:rFonts w:ascii="Times" w:hAnsi="Times" w:cs="Times New Roman"/>
-          <w:sz w:val="20"/>
-          <w:szCs w:val="20"/>
-          <w:lang w:eastAsia="it-IT"/>
-        </w:rPr>
-        <w:t xml:space="preserve">  </w:t>
-      </w:r>
-      <w:r>
-        <w:rPr>
-          <w:rFonts w:ascii="Times" w:hAnsi="Times" w:cs="Times New Roman"/>
-          <w:sz w:val="20"/>
-          <w:szCs w:val="20"/>
-          <w:lang w:eastAsia="it-IT"/>
-        </w:rPr>
-        <w:br/>
-        <w:t xml:space="preserve">A conclusione dell'istruttoria della pratica e dell'esame della documentazione presentata </w:t>
-      </w:r>
-      <w:r>
-        <w:rPr>
-          <w:rFonts w:ascii="Times" w:hAnsi="Times" w:cs="Times New Roman"/>
           <w:b/>
           <w:bCs/>
           <w:sz w:val="20"/>
           <w:szCs w:val="20"/>
           <w:lang w:eastAsia="it-IT"/>
         </w:rPr>
-        <w:t xml:space="preserve">si segnalano all'attenzione della </w:t>
-      </w:r>
-      <w:r>
-        <w:rPr>
-          <w:rFonts w:ascii="Times" w:hAnsi="Times" w:cs="Times New Roman"/>
-          <w:b/>
-          <w:bCs/>
-          <w:sz w:val="20"/>
-          <w:szCs w:val="20"/>
-          <w:lang w:eastAsia="it-IT"/>
-        </w:rPr>
-        <w:t>Commissione</w:t>
-      </w:r>
-      <w:r>
-        <w:rPr>
-          <w:rFonts w:ascii="Times" w:hAnsi="Times" w:cs="Times New Roman"/>
-          <w:b/>
-          <w:bCs/>
-          <w:sz w:val="20"/>
-          <w:szCs w:val="20"/>
-          <w:lang w:eastAsia="it-IT"/>
-        </w:rPr>
-        <w:t xml:space="preserve"> i seguenti aspetti del progetto:</w:t>
+        <w:t>________________________________________________________________________________________</w:t>
       </w:r>
     </w:p>
     <w:p>
@@ -2162,16 +2660,25 @@
           <w:lang w:eastAsia="it-IT"/>
         </w:rPr>
       </w:pPr>
-      <w:r>
-        <w:rPr>
-          <w:rFonts w:ascii="Times" w:hAnsi="Times" w:cs="Times New Roman"/>
-          <w:b/>
-          <w:bCs/>
-          <w:sz w:val="20"/>
-          <w:szCs w:val="20"/>
-          <w:lang w:eastAsia="it-IT"/>
-        </w:rPr>
-        <w:t>________________________________________________________________________________________</w:t>
+      <w:proofErr w:type="gramStart"/>
+      <w:r>
+        <w:rPr>
+          <w:rFonts w:ascii="Times" w:hAnsi="Times" w:cs="Times New Roman"/>
+          <w:sz w:val="20"/>
+          <w:szCs w:val="20"/>
+          <w:lang w:eastAsia="it-IT"/>
+        </w:rPr>
+        <w:t>e</w:t>
+      </w:r>
+      <w:proofErr w:type="gramEnd"/>
+      <w:r>
+        <w:rPr>
+          <w:rFonts w:ascii="Times" w:hAnsi="Times" w:cs="Times New Roman"/>
+          <w:sz w:val="20"/>
+          <w:szCs w:val="20"/>
+          <w:lang w:eastAsia="it-IT"/>
+        </w:rPr>
+        <w:t xml:space="preserve"> con le seguenti prescrizioni:</w:t>
       </w:r>
     </w:p>
     <w:p>
@@ -2188,8 +2695,6 @@
       <w:r>
         <w:rPr>
           <w:rFonts w:ascii="Times" w:hAnsi="Times" w:cs="Times New Roman"/>
-          <w:b/>
-          <w:bCs/>
           <w:sz w:val="20"/>
           <w:szCs w:val="20"/>
           <w:lang w:eastAsia="it-IT"/>
@@ -2208,6 +2713,9 @@
           <w:lang w:eastAsia="it-IT"/>
         </w:rPr>
       </w:pPr>
+      <w:bookmarkStart w:id="0" w:name="_GoBack"/>
+      <w:bookmarkEnd w:id="0"/>
+      <w:proofErr w:type="gramStart"/>
       <w:r>
         <w:rPr>
           <w:rFonts w:ascii="Times" w:hAnsi="Times" w:cs="Times New Roman"/>
@@ -2217,20 +2725,9 @@
           <w:szCs w:val="20"/>
           <w:lang w:eastAsia="it-IT"/>
         </w:rPr>
-        <w:t>________________________________________________________________________________________</w:t>
-      </w:r>
-    </w:p>
-    <w:p>
-      <w:pPr>
-        <w:spacing w:before="100" w:beforeAutospacing="1" w:after="100" w:afterAutospacing="1"/>
-        <w:jc w:val="left"/>
-        <w:rPr>
-          <w:rFonts w:ascii="Times" w:hAnsi="Times" w:cs="Times New Roman"/>
-          <w:sz w:val="20"/>
-          <w:szCs w:val="20"/>
-          <w:lang w:eastAsia="it-IT"/>
-        </w:rPr>
-      </w:pPr>
+        <w:t>e</w:t>
+      </w:r>
+      <w:proofErr w:type="gramEnd"/>
       <w:r>
         <w:rPr>
           <w:rFonts w:ascii="Times" w:hAnsi="Times" w:cs="Times New Roman"/>
@@ -2240,205 +2737,7 @@
           <w:szCs w:val="20"/>
           <w:lang w:eastAsia="it-IT"/>
         </w:rPr>
-        <w:t>________________________________________________________________________________________</w:t>
-      </w:r>
-    </w:p>
-    <w:p>
-      <w:pPr>
-        <w:spacing w:before="100" w:beforeAutospacing="1" w:after="100" w:afterAutospacing="1"/>
-        <w:jc w:val="left"/>
-        <w:rPr>
-          <w:rFonts w:ascii="Times" w:hAnsi="Times" w:cs="Times New Roman"/>
-          <w:sz w:val="20"/>
-          <w:szCs w:val="20"/>
-          <w:lang w:eastAsia="it-IT"/>
-        </w:rPr>
-      </w:pPr>
-      <w:r>
-        <w:rPr>
-          <w:rFonts w:ascii="Times" w:hAnsi="Times" w:cs="Times New Roman"/>
-          <w:b/>
-          <w:bCs/>
-          <w:sz w:val="20"/>
-          <w:szCs w:val="20"/>
-          <w:lang w:eastAsia="it-IT"/>
-        </w:rPr>
-        <w:t>________________________________________________________________________________________</w:t>
-      </w:r>
-    </w:p>
-    <w:p>
-      <w:pPr>
-        <w:spacing w:before="100" w:beforeAutospacing="1" w:after="100" w:afterAutospacing="1"/>
-        <w:jc w:val="left"/>
-        <w:rPr>
-          <w:rFonts w:ascii="Times" w:hAnsi="Times" w:cs="Times New Roman"/>
-          <w:sz w:val="20"/>
-          <w:szCs w:val="20"/>
-          <w:lang w:eastAsia="it-IT"/>
-        </w:rPr>
-      </w:pPr>
-      <w:r>
-        <w:rPr>
-          <w:rFonts w:ascii="Times" w:hAnsi="Times" w:cs="Times New Roman"/>
-          <w:b/>
-          <w:bCs/>
-          <w:sz w:val="20"/>
-          <w:szCs w:val="20"/>
-          <w:lang w:eastAsia="it-IT"/>
-        </w:rPr>
-        <w:t>________________________________________________________________________________________</w:t>
-      </w:r>
-    </w:p>
-    <w:p>
-      <w:pPr>
-        <w:spacing w:before="100" w:beforeAutospacing="1" w:after="100" w:afterAutospacing="1"/>
-        <w:jc w:val="left"/>
-        <w:rPr>
-          <w:rFonts w:ascii="Times" w:hAnsi="Times" w:cs="Times New Roman"/>
-          <w:sz w:val="20"/>
-          <w:szCs w:val="20"/>
-          <w:lang w:eastAsia="it-IT"/>
-        </w:rPr>
-      </w:pPr>
-      <w:r>
-        <w:rPr>
-          <w:rFonts w:ascii="Times" w:hAnsi="Times" w:cs="Times New Roman"/>
-          <w:b/>
-          <w:bCs/>
-          <w:sz w:val="20"/>
-          <w:szCs w:val="20"/>
-          <w:lang w:eastAsia="it-IT"/>
-        </w:rPr>
-        <w:t>________________________________________________________________________________________</w:t>
-      </w:r>
-    </w:p>
-    <w:p>
-      <w:pPr>
-        <w:spacing w:before="100" w:beforeAutospacing="1" w:after="100" w:afterAutospacing="1"/>
-        <w:jc w:val="left"/>
-        <w:rPr>
-          <w:rFonts w:ascii="Times" w:hAnsi="Times" w:cs="Times New Roman"/>
-          <w:sz w:val="20"/>
-          <w:szCs w:val="20"/>
-          <w:lang w:eastAsia="it-IT"/>
-        </w:rPr>
-      </w:pPr>
-      <w:r>
-        <w:rPr>
-          <w:rFonts w:ascii="Times" w:hAnsi="Times" w:cs="Times New Roman"/>
-          <w:sz w:val="20"/>
-          <w:szCs w:val="20"/>
-          <w:lang w:eastAsia="it-IT"/>
-        </w:rPr>
-        <w:t>e con le seguenti prescrizioni:</w:t>
-      </w:r>
-    </w:p>
-    <w:p>
-      <w:pPr>
-        <w:spacing w:before="100" w:beforeAutospacing="1" w:after="100" w:afterAutospacing="1"/>
-        <w:jc w:val="left"/>
-        <w:rPr>
-          <w:rFonts w:ascii="Times" w:hAnsi="Times" w:cs="Times New Roman"/>
-          <w:sz w:val="20"/>
-          <w:szCs w:val="20"/>
-          <w:lang w:eastAsia="it-IT"/>
-        </w:rPr>
-      </w:pPr>
-      <w:r>
-        <w:rPr>
-          <w:rFonts w:ascii="Times" w:hAnsi="Times" w:cs="Times New Roman"/>
-          <w:sz w:val="20"/>
-          <w:szCs w:val="20"/>
-          <w:lang w:eastAsia="it-IT"/>
-        </w:rPr>
-        <w:lastRenderedPageBreak/>
-        <w:t>________________________________________________________________________________________</w:t>
-      </w:r>
-    </w:p>
-    <w:p>
-      <w:pPr>
-        <w:spacing w:before="100" w:beforeAutospacing="1" w:after="100" w:afterAutospacing="1"/>
-        <w:jc w:val="left"/>
-        <w:rPr>
-          <w:rFonts w:ascii="Times" w:hAnsi="Times" w:cs="Times New Roman"/>
-          <w:sz w:val="20"/>
-          <w:szCs w:val="20"/>
-          <w:lang w:eastAsia="it-IT"/>
-        </w:rPr>
-      </w:pPr>
-      <w:r>
-        <w:rPr>
-          <w:rFonts w:ascii="Times" w:hAnsi="Times" w:cs="Times New Roman"/>
-          <w:sz w:val="20"/>
-          <w:szCs w:val="20"/>
-          <w:lang w:eastAsia="it-IT"/>
-        </w:rPr>
-        <w:t>________________________________________________________________________________________</w:t>
-      </w:r>
-    </w:p>
-    <w:p>
-      <w:pPr>
-        <w:spacing w:before="100" w:beforeAutospacing="1" w:after="100" w:afterAutospacing="1"/>
-        <w:jc w:val="left"/>
-        <w:rPr>
-          <w:rFonts w:ascii="Times" w:hAnsi="Times" w:cs="Times New Roman"/>
-          <w:sz w:val="20"/>
-          <w:szCs w:val="20"/>
-          <w:lang w:eastAsia="it-IT"/>
-        </w:rPr>
-      </w:pPr>
-      <w:r>
-        <w:rPr>
-          <w:rFonts w:ascii="Times" w:hAnsi="Times" w:cs="Times New Roman"/>
-          <w:sz w:val="20"/>
-          <w:szCs w:val="20"/>
-          <w:lang w:eastAsia="it-IT"/>
-        </w:rPr>
-        <w:t>________________________________________________________________________________________</w:t>
-      </w:r>
-    </w:p>
-    <w:p>
-      <w:pPr>
-        <w:spacing w:before="100" w:beforeAutospacing="1" w:after="100" w:afterAutospacing="1"/>
-        <w:jc w:val="left"/>
-        <w:rPr>
-          <w:rFonts w:ascii="Times" w:hAnsi="Times" w:cs="Times New Roman"/>
-          <w:sz w:val="20"/>
-          <w:szCs w:val="20"/>
-          <w:lang w:eastAsia="it-IT"/>
-        </w:rPr>
-      </w:pPr>
-      <w:r>
-        <w:rPr>
-          <w:rFonts w:ascii="Times" w:hAnsi="Times" w:cs="Times New Roman"/>
-          <w:sz w:val="20"/>
-          <w:szCs w:val="20"/>
-          <w:lang w:eastAsia="it-IT"/>
-        </w:rPr>
-        <w:t>________________________________________________________________________________________</w:t>
-      </w:r>
-    </w:p>
-    <w:p>
-      <w:pPr>
-        <w:spacing w:before="100" w:beforeAutospacing="1" w:after="100" w:afterAutospacing="1"/>
-        <w:jc w:val="left"/>
-        <w:rPr>
-          <w:rFonts w:ascii="Times" w:hAnsi="Times" w:cs="Times New Roman"/>
-          <w:sz w:val="20"/>
-          <w:szCs w:val="20"/>
-          <w:lang w:eastAsia="it-IT"/>
-        </w:rPr>
-      </w:pPr>
-      <w:r>
-        <w:rPr>
-          <w:rFonts w:ascii="Times" w:hAnsi="Times" w:cs="Times New Roman"/>
-          <w:b/>
-          <w:bCs/>
-          <w:sz w:val="20"/>
-          <w:szCs w:val="20"/>
-          <w:lang w:eastAsia="it-IT"/>
-        </w:rPr>
-        <w:t xml:space="preserve">e si propone alla </w:t>
+        <w:t xml:space="preserve"> si propone alla </w:t>
       </w:r>
       <w:r>
         <w:rPr>
@@ -2529,8 +2828,9 @@
           <w:szCs w:val="20"/>
           <w:lang w:eastAsia="it-IT"/>
         </w:rPr>
-        <w:t>Il Responsabile del Procedimento</w:t>
-      </w:r>
+        <w:t xml:space="preserve">Il Responsabile del </w:t>
+      </w:r>
+      <w:proofErr w:type="gramStart"/>
       <w:r>
         <w:rPr>
           <w:rFonts w:ascii="Times" w:hAnsi="Times" w:cs="Times New Roman"/>
@@ -2540,6 +2840,17 @@
           <w:szCs w:val="20"/>
           <w:lang w:eastAsia="it-IT"/>
         </w:rPr>
+        <w:t>Procedimento</w:t>
+      </w:r>
+      <w:r>
+        <w:rPr>
+          <w:rFonts w:ascii="Times" w:hAnsi="Times" w:cs="Times New Roman"/>
+          <w:b/>
+          <w:bCs/>
+          <w:sz w:val="20"/>
+          <w:szCs w:val="20"/>
+          <w:lang w:eastAsia="it-IT"/>
+        </w:rPr>
         <w:br/>
       </w:r>
       <w:r>
@@ -2551,7 +2862,19 @@
           <w:szCs w:val="20"/>
           <w:lang w:eastAsia="it-IT"/>
         </w:rPr>
-        <w:t>(Giorgio Leverone)</w:t>
+        <w:t>(</w:t>
+      </w:r>
+      <w:proofErr w:type="gramEnd"/>
+      <w:r>
+        <w:rPr>
+          <w:rFonts w:ascii="Times" w:hAnsi="Times" w:cs="Times New Roman"/>
+          <w:i/>
+          <w:iCs/>
+          <w:sz w:val="20"/>
+          <w:szCs w:val="20"/>
+          <w:lang w:eastAsia="it-IT"/>
+        </w:rPr>
+        <w:t>Giorgio Leverone)</w:t>
       </w:r>
     </w:p>
     <w:p>
@@ -2636,7 +2959,7 @@
 </file>
 
 <file path=word/endnotes.xml><?xml version="1.0" encoding="utf-8"?>
-<w:endnotes xmlns:ve="http://schemas.openxmlformats.org/markup-compatibility/2006" xmlns:o="urn:schemas-microsoft-com:office:office" xmlns:r="http://schemas.openxmlformats.org/officeDocument/2006/relationships" xmlns:m="http://schemas.openxmlformats.org/officeDocument/2006/math" xmlns:v="urn:schemas-microsoft-com:vml" xmlns:wp="http://schemas.openxmlformats.org/drawingml/2006/wordprocessingDrawing" xmlns:w10="urn:schemas-microsoft-com:office:word" xmlns:w="http://schemas.openxmlformats.org/wordprocessingml/2006/main" xmlns:wne="http://schemas.microsoft.com/office/word/2006/wordml">
+<w:endnotes xmlns:wpc="http://schemas.microsoft.com/office/word/2010/wordprocessingCanvas" xmlns:mc="http://schemas.openxmlformats.org/markup-compatibility/2006" xmlns:o="urn:schemas-microsoft-com:office:office" xmlns:r="http://schemas.openxmlformats.org/officeDocument/2006/relationships" xmlns:m="http://schemas.openxmlformats.org/officeDocument/2006/math" xmlns:v="urn:schemas-microsoft-com:vml" xmlns:wp14="http://schemas.microsoft.com/office/word/2010/wordprocessingDrawing" xmlns:wp="http://schemas.openxmlformats.org/drawingml/2006/wordprocessingDrawing" xmlns:w10="urn:schemas-microsoft-com:office:word" xmlns:w="http://schemas.openxmlformats.org/wordprocessingml/2006/main" xmlns:w14="http://schemas.microsoft.com/office/word/2010/wordml" xmlns:w15="http://schemas.microsoft.com/office/word/2012/wordml" xmlns:wpg="http://schemas.microsoft.com/office/word/2010/wordprocessingGroup" xmlns:wpi="http://schemas.microsoft.com/office/word/2010/wordprocessingInk" xmlns:wne="http://schemas.microsoft.com/office/word/2006/wordml" xmlns:wps="http://schemas.microsoft.com/office/word/2010/wordprocessingShape" mc:Ignorable="w14 w15 wp14">
   <w:endnote w:type="separator" w:id="-1">
     <w:p>
       <w:r>
@@ -2655,7 +2978,7 @@
 </file>
 
 <file path=word/footnotes.xml><?xml version="1.0" encoding="utf-8"?>
-<w:footnotes xmlns:ve="http://schemas.openxmlformats.org/markup-compatibility/2006" xmlns:o="urn:schemas-microsoft-com:office:office" xmlns:r="http://schemas.openxmlformats.org/officeDocument/2006/relationships" xmlns:m="http://schemas.openxmlformats.org/officeDocument/2006/math" xmlns:v="urn:schemas-microsoft-com:vml" xmlns:wp="http://schemas.openxmlformats.org/drawingml/2006/wordprocessingDrawing" xmlns:w10="urn:schemas-microsoft-com:office:word" xmlns:w="http://schemas.openxmlformats.org/wordprocessingml/2006/main" xmlns:wne="http://schemas.microsoft.com/office/word/2006/wordml">
+<w:footnotes xmlns:wpc="http://schemas.microsoft.com/office/word/2010/wordprocessingCanvas" xmlns:mc="http://schemas.openxmlformats.org/markup-compatibility/2006" xmlns:o="urn:schemas-microsoft-com:office:office" xmlns:r="http://schemas.openxmlformats.org/officeDocument/2006/relationships" xmlns:m="http://schemas.openxmlformats.org/officeDocument/2006/math" xmlns:v="urn:schemas-microsoft-com:vml" xmlns:wp14="http://schemas.microsoft.com/office/word/2010/wordprocessingDrawing" xmlns:wp="http://schemas.openxmlformats.org/drawingml/2006/wordprocessingDrawing" xmlns:w10="urn:schemas-microsoft-com:office:word" xmlns:w="http://schemas.openxmlformats.org/wordprocessingml/2006/main" xmlns:w14="http://schemas.microsoft.com/office/word/2010/wordml" xmlns:w15="http://schemas.microsoft.com/office/word/2012/wordml" xmlns:wpg="http://schemas.microsoft.com/office/word/2010/wordprocessingGroup" xmlns:wpi="http://schemas.microsoft.com/office/word/2010/wordprocessingInk" xmlns:wne="http://schemas.microsoft.com/office/word/2006/wordml" xmlns:wps="http://schemas.microsoft.com/office/word/2010/wordprocessingShape" mc:Ignorable="w14 w15 wp14">
   <w:footnote w:type="separator" w:id="-1">
     <w:p>
       <w:r>
@@ -2674,7 +2997,7 @@
 </file>
 
 <file path=word/header1.xml><?xml version="1.0" encoding="utf-8"?>
-<w:hdr xmlns:ve="http://schemas.openxmlformats.org/markup-compatibility/2006" xmlns:o="urn:schemas-microsoft-com:office:office" xmlns:r="http://schemas.openxmlformats.org/officeDocument/2006/relationships" xmlns:m="http://schemas.openxmlformats.org/officeDocument/2006/math" xmlns:v="urn:schemas-microsoft-com:vml" xmlns:wp="http://schemas.openxmlformats.org/drawingml/2006/wordprocessingDrawing" xmlns:w10="urn:schemas-microsoft-com:office:word" xmlns:w="http://schemas.openxmlformats.org/wordprocessingml/2006/main" xmlns:wne="http://schemas.microsoft.com/office/word/2006/wordml">
+<w:hdr xmlns:wpc="http://schemas.microsoft.com/office/word/2010/wordprocessingCanvas" xmlns:mc="http://schemas.openxmlformats.org/markup-compatibility/2006" xmlns:o="urn:schemas-microsoft-com:office:office" xmlns:r="http://schemas.openxmlformats.org/officeDocument/2006/relationships" xmlns:m="http://schemas.openxmlformats.org/officeDocument/2006/math" xmlns:v="urn:schemas-microsoft-com:vml" xmlns:wp14="http://schemas.microsoft.com/office/word/2010/wordprocessingDrawing" xmlns:wp="http://schemas.openxmlformats.org/drawingml/2006/wordprocessingDrawing" xmlns:w10="urn:schemas-microsoft-com:office:word" xmlns:w="http://schemas.openxmlformats.org/wordprocessingml/2006/main" xmlns:w14="http://schemas.microsoft.com/office/word/2010/wordml" xmlns:w15="http://schemas.microsoft.com/office/word/2012/wordml" xmlns:wpg="http://schemas.microsoft.com/office/word/2010/wordprocessingGroup" xmlns:wpi="http://schemas.microsoft.com/office/word/2010/wordprocessingInk" xmlns:wne="http://schemas.microsoft.com/office/word/2006/wordml" xmlns:wps="http://schemas.microsoft.com/office/word/2010/wordprocessingShape" mc:Ignorable="w14 w15 wp14">
   <w:p>
     <w:pPr>
       <w:pStyle w:val="Intestazione"/>
@@ -2741,7 +3064,7 @@
 </file>
 
 <file path=word/styles.xml><?xml version="1.0" encoding="utf-8"?>
-<w:styles xmlns:r="http://schemas.openxmlformats.org/officeDocument/2006/relationships" xmlns:w="http://schemas.openxmlformats.org/wordprocessingml/2006/main">
+<w:styles xmlns:mc="http://schemas.openxmlformats.org/markup-compatibility/2006" xmlns:r="http://schemas.openxmlformats.org/officeDocument/2006/relationships" xmlns:w="http://schemas.openxmlformats.org/wordprocessingml/2006/main" xmlns:w14="http://schemas.microsoft.com/office/word/2010/wordml" xmlns:w15="http://schemas.microsoft.com/office/word/2012/wordml" mc:Ignorable="w14 w15">
   <w:docDefaults>
     <w:rPrDefault>
       <w:rPr>
@@ -2757,144 +3080,378 @@
       </w:pPr>
     </w:pPrDefault>
   </w:docDefaults>
-  <w:latentStyles w:defLockedState="0" w:defUIPriority="99" w:defSemiHidden="1" w:defUnhideWhenUsed="1" w:defQFormat="0" w:count="267">
-    <w:lsdException w:name="Normal" w:semiHidden="0" w:uiPriority="0" w:unhideWhenUsed="0" w:qFormat="1"/>
-    <w:lsdException w:name="heading 1" w:semiHidden="0" w:uiPriority="9" w:unhideWhenUsed="0" w:qFormat="1"/>
-    <w:lsdException w:name="heading 2" w:uiPriority="9" w:qFormat="1"/>
-    <w:lsdException w:name="heading 3" w:uiPriority="9" w:qFormat="1"/>
-    <w:lsdException w:name="heading 4" w:uiPriority="9" w:qFormat="1"/>
-    <w:lsdException w:name="heading 5" w:uiPriority="9" w:qFormat="1"/>
-    <w:lsdException w:name="heading 6" w:uiPriority="9" w:qFormat="1"/>
-    <w:lsdException w:name="heading 7" w:uiPriority="9" w:qFormat="1"/>
-    <w:lsdException w:name="heading 8" w:uiPriority="9" w:qFormat="1"/>
-    <w:lsdException w:name="heading 9" w:uiPriority="9" w:qFormat="1"/>
-    <w:lsdException w:name="toc 1" w:uiPriority="39"/>
-    <w:lsdException w:name="toc 2" w:uiPriority="39"/>
-    <w:lsdException w:name="toc 3" w:uiPriority="39"/>
-    <w:lsdException w:name="toc 4" w:uiPriority="39"/>
-    <w:lsdException w:name="toc 5" w:uiPriority="39"/>
-    <w:lsdException w:name="toc 6" w:uiPriority="39"/>
-    <w:lsdException w:name="toc 7" w:uiPriority="39"/>
-    <w:lsdException w:name="toc 8" w:uiPriority="39"/>
-    <w:lsdException w:name="toc 9" w:uiPriority="39"/>
-    <w:lsdException w:name="caption" w:uiPriority="35" w:qFormat="1"/>
-    <w:lsdException w:name="Title" w:semiHidden="0" w:uiPriority="10" w:unhideWhenUsed="0" w:qFormat="1"/>
-    <w:lsdException w:name="Default Paragraph Font" w:uiPriority="1"/>
-    <w:lsdException w:name="Subtitle" w:semiHidden="0" w:uiPriority="11" w:unhideWhenUsed="0" w:qFormat="1"/>
-    <w:lsdException w:name="Strong" w:semiHidden="0" w:uiPriority="22" w:unhideWhenUsed="0" w:qFormat="1"/>
-    <w:lsdException w:name="Emphasis" w:semiHidden="0" w:uiPriority="20" w:unhideWhenUsed="0" w:qFormat="1"/>
-    <w:lsdException w:name="Table Grid" w:semiHidden="0" w:uiPriority="59" w:unhideWhenUsed="0"/>
-    <w:lsdException w:name="Placeholder Text" w:unhideWhenUsed="0"/>
-    <w:lsdException w:name="No Spacing" w:semiHidden="0" w:uiPriority="1" w:unhideWhenUsed="0" w:qFormat="1"/>
-    <w:lsdException w:name="Light Shading" w:semiHidden="0" w:uiPriority="60" w:unhideWhenUsed="0"/>
-    <w:lsdException w:name="Light List" w:semiHidden="0" w:uiPriority="61" w:unhideWhenUsed="0"/>
-    <w:lsdException w:name="Light Grid" w:semiHidden="0" w:uiPriority="62" w:unhideWhenUsed="0"/>
-    <w:lsdException w:name="Medium Shading 1" w:semiHidden="0" w:uiPriority="63" w:unhideWhenUsed="0"/>
-    <w:lsdException w:name="Medium Shading 2" w:semiHidden="0" w:uiPriority="64" w:unhideWhenUsed="0"/>
-    <w:lsdException w:name="Medium List 1" w:semiHidden="0" w:uiPriority="65" w:unhideWhenUsed="0"/>
-    <w:lsdException w:name="Medium List 2" w:semiHidden="0" w:uiPriority="66" w:unhideWhenUsed="0"/>
-    <w:lsdException w:name="Medium Grid 1" w:semiHidden="0" w:uiPriority="67" w:unhideWhenUsed="0"/>
-    <w:lsdException w:name="Medium Grid 2" w:semiHidden="0" w:uiPriority="68" w:unhideWhenUsed="0"/>
-    <w:lsdException w:name="Medium Grid 3" w:semiHidden="0" w:uiPriority="69" w:unhideWhenUsed="0"/>
-    <w:lsdException w:name="Dark List" w:semiHidden="0" w:uiPriority="70" w:unhideWhenUsed="0"/>
-    <w:lsdException w:name="Colorful Shading" w:semiHidden="0" w:uiPriority="71" w:unhideWhenUsed="0"/>
-    <w:lsdException w:name="Colorful List" w:semiHidden="0" w:uiPriority="72" w:unhideWhenUsed="0"/>
-    <w:lsdException w:name="Colorful Grid" w:semiHidden="0" w:uiPriority="73" w:unhideWhenUsed="0"/>
-    <w:lsdException w:name="Light Shading Accent 1" w:semiHidden="0" w:uiPriority="60" w:unhideWhenUsed="0"/>
-    <w:lsdException w:name="Light List Accent 1" w:semiHidden="0" w:uiPriority="61" w:unhideWhenUsed="0"/>
-    <w:lsdException w:name="Light Grid Accent 1" w:semiHidden="0" w:uiPriority="62" w:unhideWhenUsed="0"/>
-    <w:lsdException w:name="Medium Shading 1 Accent 1" w:semiHidden="0" w:uiPriority="63" w:unhideWhenUsed="0"/>
-    <w:lsdException w:name="Medium Shading 2 Accent 1" w:semiHidden="0" w:uiPriority="64" w:unhideWhenUsed="0"/>
-    <w:lsdException w:name="Medium List 1 Accent 1" w:semiHidden="0" w:uiPriority="65" w:unhideWhenUsed="0"/>
-    <w:lsdException w:name="Revision" w:unhideWhenUsed="0"/>
-    <w:lsdException w:name="List Paragraph" w:semiHidden="0" w:uiPriority="34" w:unhideWhenUsed="0" w:qFormat="1"/>
-    <w:lsdException w:name="Quote" w:semiHidden="0" w:uiPriority="29" w:unhideWhenUsed="0" w:qFormat="1"/>
-    <w:lsdException w:name="Intense Quote" w:semiHidden="0" w:uiPriority="30" w:unhideWhenUsed="0" w:qFormat="1"/>
-    <w:lsdException w:name="Medium List 2 Accent 1" w:semiHidden="0" w:uiPriority="66" w:unhideWhenUsed="0"/>
-    <w:lsdException w:name="Medium Grid 1 Accent 1" w:semiHidden="0" w:uiPriority="67" w:unhideWhenUsed="0"/>
-    <w:lsdException w:name="Medium Grid 2 Accent 1" w:semiHidden="0" w:uiPriority="68" w:unhideWhenUsed="0"/>
-    <w:lsdException w:name="Medium Grid 3 Accent 1" w:semiHidden="0" w:uiPriority="69" w:unhideWhenUsed="0"/>
-    <w:lsdException w:name="Dark List Accent 1" w:semiHidden="0" w:uiPriority="70" w:unhideWhenUsed="0"/>
-    <w:lsdException w:name="Colorful Shading Accent 1" w:semiHidden="0" w:uiPriority="71" w:unhideWhenUsed="0"/>
-    <w:lsdException w:name="Colorful List Accent 1" w:semiHidden="0" w:uiPriority="72" w:unhideWhenUsed="0"/>
-    <w:lsdException w:name="Colorful Grid Accent 1" w:semiHidden="0" w:uiPriority="73" w:unhideWhenUsed="0"/>
-    <w:lsdException w:name="Light Shading Accent 2" w:semiHidden="0" w:uiPriority="60" w:unhideWhenUsed="0"/>
-    <w:lsdException w:name="Light List Accent 2" w:semiHidden="0" w:uiPriority="61" w:unhideWhenUsed="0"/>
-    <w:lsdException w:name="Light Grid Accent 2" w:semiHidden="0" w:uiPriority="62" w:unhideWhenUsed="0"/>
-    <w:lsdException w:name="Medium Shading 1 Accent 2" w:semiHidden="0" w:uiPriority="63" w:unhideWhenUsed="0"/>
-    <w:lsdException w:name="Medium Shading 2 Accent 2" w:semiHidden="0" w:uiPriority="64" w:unhideWhenUsed="0"/>
-    <w:lsdException w:name="Medium List 1 Accent 2" w:semiHidden="0" w:uiPriority="65" w:unhideWhenUsed="0"/>
-    <w:lsdException w:name="Medium List 2 Accent 2" w:semiHidden="0" w:uiPriority="66" w:unhideWhenUsed="0"/>
-    <w:lsdException w:name="Medium Grid 1 Accent 2" w:semiHidden="0" w:uiPriority="67" w:unhideWhenUsed="0"/>
-    <w:lsdException w:name="Medium Grid 2 Accent 2" w:semiHidden="0" w:uiPriority="68" w:unhideWhenUsed="0"/>
-    <w:lsdException w:name="Medium Grid 3 Accent 2" w:semiHidden="0" w:uiPriority="69" w:unhideWhenUsed="0"/>
-    <w:lsdException w:name="Dark List Accent 2" w:semiHidden="0" w:uiPriority="70" w:unhideWhenUsed="0"/>
-    <w:lsdException w:name="Colorful Shading Accent 2" w:semiHidden="0" w:uiPriority="71" w:unhideWhenUsed="0"/>
-    <w:lsdException w:name="Colorful List Accent 2" w:semiHidden="0" w:uiPriority="72" w:unhideWhenUsed="0"/>
-    <w:lsdException w:name="Colorful Grid Accent 2" w:semiHidden="0" w:uiPriority="73" w:unhideWhenUsed="0"/>
-    <w:lsdException w:name="Light Shading Accent 3" w:semiHidden="0" w:uiPriority="60" w:unhideWhenUsed="0"/>
-    <w:lsdException w:name="Light List Accent 3" w:semiHidden="0" w:uiPriority="61" w:unhideWhenUsed="0"/>
-    <w:lsdException w:name="Light Grid Accent 3" w:semiHidden="0" w:uiPriority="62" w:unhideWhenUsed="0"/>
-    <w:lsdException w:name="Medium Shading 1 Accent 3" w:semiHidden="0" w:uiPriority="63" w:unhideWhenUsed="0"/>
-    <w:lsdException w:name="Medium Shading 2 Accent 3" w:semiHidden="0" w:uiPriority="64" w:unhideWhenUsed="0"/>
-    <w:lsdException w:name="Medium List 1 Accent 3" w:semiHidden="0" w:uiPriority="65" w:unhideWhenUsed="0"/>
-    <w:lsdException w:name="Medium List 2 Accent 3" w:semiHidden="0" w:uiPriority="66" w:unhideWhenUsed="0"/>
-    <w:lsdException w:name="Medium Grid 1 Accent 3" w:semiHidden="0" w:uiPriority="67" w:unhideWhenUsed="0"/>
-    <w:lsdException w:name="Medium Grid 2 Accent 3" w:semiHidden="0" w:uiPriority="68" w:unhideWhenUsed="0"/>
-    <w:lsdException w:name="Medium Grid 3 Accent 3" w:semiHidden="0" w:uiPriority="69" w:unhideWhenUsed="0"/>
-    <w:lsdException w:name="Dark List Accent 3" w:semiHidden="0" w:uiPriority="70" w:unhideWhenUsed="0"/>
-    <w:lsdException w:name="Colorful Shading Accent 3" w:semiHidden="0" w:uiPriority="71" w:unhideWhenUsed="0"/>
-    <w:lsdException w:name="Colorful List Accent 3" w:semiHidden="0" w:uiPriority="72" w:unhideWhenUsed="0"/>
-    <w:lsdException w:name="Colorful Grid Accent 3" w:semiHidden="0" w:uiPriority="73" w:unhideWhenUsed="0"/>
-    <w:lsdException w:name="Light Shading Accent 4" w:semiHidden="0" w:uiPriority="60" w:unhideWhenUsed="0"/>
-    <w:lsdException w:name="Light List Accent 4" w:semiHidden="0" w:uiPriority="61" w:unhideWhenUsed="0"/>
-    <w:lsdException w:name="Light Grid Accent 4" w:semiHidden="0" w:uiPriority="62" w:unhideWhenUsed="0"/>
-    <w:lsdException w:name="Medium Shading 1 Accent 4" w:semiHidden="0" w:uiPriority="63" w:unhideWhenUsed="0"/>
-    <w:lsdException w:name="Medium Shading 2 Accent 4" w:semiHidden="0" w:uiPriority="64" w:unhideWhenUsed="0"/>
-    <w:lsdException w:name="Medium List 1 Accent 4" w:semiHidden="0" w:uiPriority="65" w:unhideWhenUsed="0"/>
-    <w:lsdException w:name="Medium List 2 Accent 4" w:semiHidden="0" w:uiPriority="66" w:unhideWhenUsed="0"/>
-    <w:lsdException w:name="Medium Grid 1 Accent 4" w:semiHidden="0" w:uiPriority="67" w:unhideWhenUsed="0"/>
-    <w:lsdException w:name="Medium Grid 2 Accent 4" w:semiHidden="0" w:uiPriority="68" w:unhideWhenUsed="0"/>
-    <w:lsdException w:name="Medium Grid 3 Accent 4" w:semiHidden="0" w:uiPriority="69" w:unhideWhenUsed="0"/>
-    <w:lsdException w:name="Dark List Accent 4" w:semiHidden="0" w:uiPriority="70" w:unhideWhenUsed="0"/>
-    <w:lsdException w:name="Colorful Shading Accent 4" w:semiHidden="0" w:uiPriority="71" w:unhideWhenUsed="0"/>
-    <w:lsdException w:name="Colorful List Accent 4" w:semiHidden="0" w:uiPriority="72" w:unhideWhenUsed="0"/>
-    <w:lsdException w:name="Colorful Grid Accent 4" w:semiHidden="0" w:uiPriority="73" w:unhideWhenUsed="0"/>
-    <w:lsdException w:name="Light Shading Accent 5" w:semiHidden="0" w:uiPriority="60" w:unhideWhenUsed="0"/>
-    <w:lsdException w:name="Light List Accent 5" w:semiHidden="0" w:uiPriority="61" w:unhideWhenUsed="0"/>
-    <w:lsdException w:name="Light Grid Accent 5" w:semiHidden="0" w:uiPriority="62" w:unhideWhenUsed="0"/>
-    <w:lsdException w:name="Medium Shading 1 Accent 5" w:semiHidden="0" w:uiPriority="63" w:unhideWhenUsed="0"/>
-    <w:lsdException w:name="Medium Shading 2 Accent 5" w:semiHidden="0" w:uiPriority="64" w:unhideWhenUsed="0"/>
-    <w:lsdException w:name="Medium List 1 Accent 5" w:semiHidden="0" w:uiPriority="65" w:unhideWhenUsed="0"/>
-    <w:lsdException w:name="Medium List 2 Accent 5" w:semiHidden="0" w:uiPriority="66" w:unhideWhenUsed="0"/>
-    <w:lsdException w:name="Medium Grid 1 Accent 5" w:semiHidden="0" w:uiPriority="67" w:unhideWhenUsed="0"/>
-    <w:lsdException w:name="Medium Grid 2 Accent 5" w:semiHidden="0" w:uiPriority="68" w:unhideWhenUsed="0"/>
-    <w:lsdException w:name="Medium Grid 3 Accent 5" w:semiHidden="0" w:uiPriority="69" w:unhideWhenUsed="0"/>
-    <w:lsdException w:name="Dark List Accent 5" w:semiHidden="0" w:uiPriority="70" w:unhideWhenUsed="0"/>
-    <w:lsdException w:name="Colorful Shading Accent 5" w:semiHidden="0" w:uiPriority="71" w:unhideWhenUsed="0"/>
-    <w:lsdException w:name="Colorful List Accent 5" w:semiHidden="0" w:uiPriority="72" w:unhideWhenUsed="0"/>
-    <w:lsdException w:name="Colorful Grid Accent 5" w:semiHidden="0" w:uiPriority="73" w:unhideWhenUsed="0"/>
-    <w:lsdException w:name="Light Shading Accent 6" w:semiHidden="0" w:uiPriority="60" w:unhideWhenUsed="0"/>
-    <w:lsdException w:name="Light List Accent 6" w:semiHidden="0" w:uiPriority="61" w:unhideWhenUsed="0"/>
-    <w:lsdException w:name="Light Grid Accent 6" w:semiHidden="0" w:uiPriority="62" w:unhideWhenUsed="0"/>
-    <w:lsdException w:name="Medium Shading 1 Accent 6" w:semiHidden="0" w:uiPriority="63" w:unhideWhenUsed="0"/>
-    <w:lsdException w:name="Medium Shading 2 Accent 6" w:semiHidden="0" w:uiPriority="64" w:unhideWhenUsed="0"/>
-    <w:lsdException w:name="Medium List 1 Accent 6" w:semiHidden="0" w:uiPriority="65" w:unhideWhenUsed="0"/>
-    <w:lsdException w:name="Medium List 2 Accent 6" w:semiHidden="0" w:uiPriority="66" w:unhideWhenUsed="0"/>
-    <w:lsdException w:name="Medium Grid 1 Accent 6" w:semiHidden="0" w:uiPriority="67" w:unhideWhenUsed="0"/>
-    <w:lsdException w:name="Medium Grid 2 Accent 6" w:semiHidden="0" w:uiPriority="68" w:unhideWhenUsed="0"/>
-    <w:lsdException w:name="Medium Grid 3 Accent 6" w:semiHidden="0" w:uiPriority="69" w:unhideWhenUsed="0"/>
-    <w:lsdException w:name="Dark List Accent 6" w:semiHidden="0" w:uiPriority="70" w:unhideWhenUsed="0"/>
-    <w:lsdException w:name="Colorful Shading Accent 6" w:semiHidden="0" w:uiPriority="71" w:unhideWhenUsed="0"/>
-    <w:lsdException w:name="Colorful List Accent 6" w:semiHidden="0" w:uiPriority="72" w:unhideWhenUsed="0"/>
-    <w:lsdException w:name="Colorful Grid Accent 6" w:semiHidden="0" w:uiPriority="73" w:unhideWhenUsed="0"/>
-    <w:lsdException w:name="Subtle Emphasis" w:semiHidden="0" w:uiPriority="19" w:unhideWhenUsed="0" w:qFormat="1"/>
-    <w:lsdException w:name="Intense Emphasis" w:semiHidden="0" w:uiPriority="21" w:unhideWhenUsed="0" w:qFormat="1"/>
-    <w:lsdException w:name="Subtle Reference" w:semiHidden="0" w:uiPriority="31" w:unhideWhenUsed="0" w:qFormat="1"/>
-    <w:lsdException w:name="Intense Reference" w:semiHidden="0" w:uiPriority="32" w:unhideWhenUsed="0" w:qFormat="1"/>
-    <w:lsdException w:name="Book Title" w:semiHidden="0" w:uiPriority="33" w:unhideWhenUsed="0" w:qFormat="1"/>
-    <w:lsdException w:name="Bibliography" w:uiPriority="37"/>
-    <w:lsdException w:name="TOC Heading" w:uiPriority="39" w:qFormat="1"/>
+  <w:latentStyles w:defLockedState="0" w:defUIPriority="99" w:defSemiHidden="0" w:defUnhideWhenUsed="0" w:defQFormat="0" w:count="371">
+    <w:lsdException w:name="Normal" w:uiPriority="0" w:qFormat="1"/>
+    <w:lsdException w:name="heading 1" w:uiPriority="9" w:qFormat="1"/>
+    <w:lsdException w:name="heading 2" w:semiHidden="1" w:uiPriority="9" w:unhideWhenUsed="1" w:qFormat="1"/>
+    <w:lsdException w:name="heading 3" w:semiHidden="1" w:uiPriority="9" w:unhideWhenUsed="1" w:qFormat="1"/>
+    <w:lsdException w:name="heading 4" w:semiHidden="1" w:uiPriority="9" w:unhideWhenUsed="1" w:qFormat="1"/>
+    <w:lsdException w:name="heading 5" w:semiHidden="1" w:uiPriority="9" w:unhideWhenUsed="1" w:qFormat="1"/>
+    <w:lsdException w:name="heading 6" w:semiHidden="1" w:uiPriority="9" w:unhideWhenUsed="1" w:qFormat="1"/>
+    <w:lsdException w:name="heading 7" w:semiHidden="1" w:uiPriority="9" w:unhideWhenUsed="1" w:qFormat="1"/>
+    <w:lsdException w:name="heading 8" w:semiHidden="1" w:uiPriority="9" w:unhideWhenUsed="1" w:qFormat="1"/>
+    <w:lsdException w:name="heading 9" w:semiHidden="1" w:uiPriority="9" w:unhideWhenUsed="1" w:qFormat="1"/>
+    <w:lsdException w:name="index 1" w:semiHidden="1" w:unhideWhenUsed="1"/>
+    <w:lsdException w:name="index 2" w:semiHidden="1" w:unhideWhenUsed="1"/>
+    <w:lsdException w:name="index 3" w:semiHidden="1" w:unhideWhenUsed="1"/>
+    <w:lsdException w:name="index 4" w:semiHidden="1" w:unhideWhenUsed="1"/>
+    <w:lsdException w:name="index 5" w:semiHidden="1" w:unhideWhenUsed="1"/>
+    <w:lsdException w:name="index 6" w:semiHidden="1" w:unhideWhenUsed="1"/>
+    <w:lsdException w:name="index 7" w:semiHidden="1" w:unhideWhenUsed="1"/>
+    <w:lsdException w:name="index 8" w:semiHidden="1" w:unhideWhenUsed="1"/>
+    <w:lsdException w:name="index 9" w:semiHidden="1" w:unhideWhenUsed="1"/>
+    <w:lsdException w:name="toc 1" w:semiHidden="1" w:uiPriority="39" w:unhideWhenUsed="1"/>
+    <w:lsdException w:name="toc 2" w:semiHidden="1" w:uiPriority="39" w:unhideWhenUsed="1"/>
+    <w:lsdException w:name="toc 3" w:semiHidden="1" w:uiPriority="39" w:unhideWhenUsed="1"/>
+    <w:lsdException w:name="toc 4" w:semiHidden="1" w:uiPriority="39" w:unhideWhenUsed="1"/>
+    <w:lsdException w:name="toc 5" w:semiHidden="1" w:uiPriority="39" w:unhideWhenUsed="1"/>
+    <w:lsdException w:name="toc 6" w:semiHidden="1" w:uiPriority="39" w:unhideWhenUsed="1"/>
+    <w:lsdException w:name="toc 7" w:semiHidden="1" w:uiPriority="39" w:unhideWhenUsed="1"/>
+    <w:lsdException w:name="toc 8" w:semiHidden="1" w:uiPriority="39" w:unhideWhenUsed="1"/>
+    <w:lsdException w:name="toc 9" w:semiHidden="1" w:uiPriority="39" w:unhideWhenUsed="1"/>
+    <w:lsdException w:name="Normal Indent" w:semiHidden="1" w:unhideWhenUsed="1"/>
+    <w:lsdException w:name="footnote text" w:semiHidden="1" w:unhideWhenUsed="1"/>
+    <w:lsdException w:name="annotation text" w:semiHidden="1" w:unhideWhenUsed="1"/>
+    <w:lsdException w:name="header" w:semiHidden="1" w:unhideWhenUsed="1"/>
+    <w:lsdException w:name="footer" w:semiHidden="1" w:unhideWhenUsed="1"/>
+    <w:lsdException w:name="index heading" w:semiHidden="1" w:unhideWhenUsed="1"/>
+    <w:lsdException w:name="caption" w:semiHidden="1" w:uiPriority="35" w:unhideWhenUsed="1" w:qFormat="1"/>
+    <w:lsdException w:name="table of figures" w:semiHidden="1" w:unhideWhenUsed="1"/>
+    <w:lsdException w:name="envelope address" w:semiHidden="1" w:unhideWhenUsed="1"/>
+    <w:lsdException w:name="envelope return" w:semiHidden="1" w:unhideWhenUsed="1"/>
+    <w:lsdException w:name="footnote reference" w:semiHidden="1" w:unhideWhenUsed="1"/>
+    <w:lsdException w:name="annotation reference" w:semiHidden="1" w:unhideWhenUsed="1"/>
+    <w:lsdException w:name="line number" w:semiHidden="1" w:unhideWhenUsed="1"/>
+    <w:lsdException w:name="page number" w:semiHidden="1" w:unhideWhenUsed="1"/>
+    <w:lsdException w:name="endnote reference" w:semiHidden="1" w:unhideWhenUsed="1"/>
+    <w:lsdException w:name="endnote text" w:semiHidden="1" w:unhideWhenUsed="1"/>
+    <w:lsdException w:name="table of authorities" w:semiHidden="1" w:unhideWhenUsed="1"/>
+    <w:lsdException w:name="macro" w:semiHidden="1" w:unhideWhenUsed="1"/>
+    <w:lsdException w:name="toa heading" w:semiHidden="1" w:unhideWhenUsed="1"/>
+    <w:lsdException w:name="List" w:semiHidden="1" w:unhideWhenUsed="1"/>
+    <w:lsdException w:name="List Bullet" w:semiHidden="1" w:unhideWhenUsed="1"/>
+    <w:lsdException w:name="List Number" w:semiHidden="1" w:unhideWhenUsed="1"/>
+    <w:lsdException w:name="List 2" w:semiHidden="1" w:unhideWhenUsed="1"/>
+    <w:lsdException w:name="List 3" w:semiHidden="1" w:unhideWhenUsed="1"/>
+    <w:lsdException w:name="List 4" w:semiHidden="1" w:unhideWhenUsed="1"/>
+    <w:lsdException w:name="List 5" w:semiHidden="1" w:unhideWhenUsed="1"/>
+    <w:lsdException w:name="List Bullet 2" w:semiHidden="1" w:unhideWhenUsed="1"/>
+    <w:lsdException w:name="List Bullet 3" w:semiHidden="1" w:unhideWhenUsed="1"/>
+    <w:lsdException w:name="List Bullet 4" w:semiHidden="1" w:unhideWhenUsed="1"/>
+    <w:lsdException w:name="List Bullet 5" w:semiHidden="1" w:unhideWhenUsed="1"/>
+    <w:lsdException w:name="List Number 2" w:semiHidden="1" w:unhideWhenUsed="1"/>
+    <w:lsdException w:name="List Number 3" w:semiHidden="1" w:unhideWhenUsed="1"/>
+    <w:lsdException w:name="List Number 4" w:semiHidden="1" w:unhideWhenUsed="1"/>
+    <w:lsdException w:name="List Number 5" w:semiHidden="1" w:unhideWhenUsed="1"/>
+    <w:lsdException w:name="Title" w:uiPriority="10" w:qFormat="1"/>
+    <w:lsdException w:name="Closing" w:semiHidden="1" w:unhideWhenUsed="1"/>
+    <w:lsdException w:name="Signature" w:semiHidden="1" w:unhideWhenUsed="1"/>
+    <w:lsdException w:name="Default Paragraph Font" w:semiHidden="1" w:uiPriority="1" w:unhideWhenUsed="1"/>
+    <w:lsdException w:name="Body Text" w:semiHidden="1" w:unhideWhenUsed="1"/>
+    <w:lsdException w:name="Body Text Indent" w:semiHidden="1" w:unhideWhenUsed="1"/>
+    <w:lsdException w:name="List Continue" w:semiHidden="1" w:unhideWhenUsed="1"/>
+    <w:lsdException w:name="List Continue 2" w:semiHidden="1" w:unhideWhenUsed="1"/>
+    <w:lsdException w:name="List Continue 3" w:semiHidden="1" w:unhideWhenUsed="1"/>
+    <w:lsdException w:name="List Continue 4" w:semiHidden="1" w:unhideWhenUsed="1"/>
+    <w:lsdException w:name="List Continue 5" w:semiHidden="1" w:unhideWhenUsed="1"/>
+    <w:lsdException w:name="Message Header" w:semiHidden="1" w:unhideWhenUsed="1"/>
+    <w:lsdException w:name="Subtitle" w:uiPriority="11" w:qFormat="1"/>
+    <w:lsdException w:name="Salutation" w:semiHidden="1" w:unhideWhenUsed="1"/>
+    <w:lsdException w:name="Date" w:semiHidden="1" w:unhideWhenUsed="1"/>
+    <w:lsdException w:name="Body Text First Indent" w:semiHidden="1" w:unhideWhenUsed="1"/>
+    <w:lsdException w:name="Body Text First Indent 2" w:semiHidden="1" w:unhideWhenUsed="1"/>
+    <w:lsdException w:name="Note Heading" w:semiHidden="1" w:unhideWhenUsed="1"/>
+    <w:lsdException w:name="Body Text 2" w:semiHidden="1" w:unhideWhenUsed="1"/>
+    <w:lsdException w:name="Body Text 3" w:semiHidden="1" w:unhideWhenUsed="1"/>
+    <w:lsdException w:name="Body Text Indent 2" w:semiHidden="1" w:unhideWhenUsed="1"/>
+    <w:lsdException w:name="Body Text Indent 3" w:semiHidden="1" w:unhideWhenUsed="1"/>
+    <w:lsdException w:name="Block Text" w:semiHidden="1" w:unhideWhenUsed="1"/>
+    <w:lsdException w:name="Hyperlink" w:semiHidden="1" w:unhideWhenUsed="1"/>
+    <w:lsdException w:name="FollowedHyperlink" w:semiHidden="1" w:unhideWhenUsed="1"/>
+    <w:lsdException w:name="Strong" w:uiPriority="22" w:qFormat="1"/>
+    <w:lsdException w:name="Emphasis" w:uiPriority="20" w:qFormat="1"/>
+    <w:lsdException w:name="Document Map" w:semiHidden="1" w:unhideWhenUsed="1"/>
+    <w:lsdException w:name="Plain Text" w:semiHidden="1" w:unhideWhenUsed="1"/>
+    <w:lsdException w:name="E-mail Signature" w:semiHidden="1" w:unhideWhenUsed="1"/>
+    <w:lsdException w:name="HTML Top of Form" w:semiHidden="1" w:unhideWhenUsed="1"/>
+    <w:lsdException w:name="HTML Bottom of Form" w:semiHidden="1" w:unhideWhenUsed="1"/>
+    <w:lsdException w:name="Normal (Web)" w:semiHidden="1" w:unhideWhenUsed="1"/>
+    <w:lsdException w:name="HTML Acronym" w:semiHidden="1" w:unhideWhenUsed="1"/>
+    <w:lsdException w:name="HTML Address" w:semiHidden="1" w:unhideWhenUsed="1"/>
+    <w:lsdException w:name="HTML Cite" w:semiHidden="1" w:unhideWhenUsed="1"/>
+    <w:lsdException w:name="HTML Code" w:semiHidden="1" w:unhideWhenUsed="1"/>
+    <w:lsdException w:name="HTML Definition" w:semiHidden="1" w:unhideWhenUsed="1"/>
+    <w:lsdException w:name="HTML Keyboard" w:semiHidden="1" w:unhideWhenUsed="1"/>
+    <w:lsdException w:name="HTML Preformatted" w:semiHidden="1" w:unhideWhenUsed="1"/>
+    <w:lsdException w:name="HTML Sample" w:semiHidden="1" w:unhideWhenUsed="1"/>
+    <w:lsdException w:name="HTML Typewriter" w:semiHidden="1" w:unhideWhenUsed="1"/>
+    <w:lsdException w:name="HTML Variable" w:semiHidden="1" w:unhideWhenUsed="1"/>
+    <w:lsdException w:name="Normal Table" w:semiHidden="1" w:unhideWhenUsed="1"/>
+    <w:lsdException w:name="annotation subject" w:semiHidden="1" w:unhideWhenUsed="1"/>
+    <w:lsdException w:name="No List" w:semiHidden="1" w:unhideWhenUsed="1"/>
+    <w:lsdException w:name="Outline List 1" w:semiHidden="1" w:unhideWhenUsed="1"/>
+    <w:lsdException w:name="Outline List 2" w:semiHidden="1" w:unhideWhenUsed="1"/>
+    <w:lsdException w:name="Outline List 3" w:semiHidden="1" w:unhideWhenUsed="1"/>
+    <w:lsdException w:name="Table Simple 1" w:semiHidden="1" w:unhideWhenUsed="1"/>
+    <w:lsdException w:name="Table Simple 2" w:semiHidden="1" w:unhideWhenUsed="1"/>
+    <w:lsdException w:name="Table Simple 3" w:semiHidden="1" w:unhideWhenUsed="1"/>
+    <w:lsdException w:name="Table Classic 1" w:semiHidden="1" w:unhideWhenUsed="1"/>
+    <w:lsdException w:name="Table Classic 2" w:semiHidden="1" w:unhideWhenUsed="1"/>
+    <w:lsdException w:name="Table Classic 3" w:semiHidden="1" w:unhideWhenUsed="1"/>
+    <w:lsdException w:name="Table Classic 4" w:semiHidden="1" w:unhideWhenUsed="1"/>
+    <w:lsdException w:name="Table Colorful 1" w:semiHidden="1" w:unhideWhenUsed="1"/>
+    <w:lsdException w:name="Table Colorful 2" w:semiHidden="1" w:unhideWhenUsed="1"/>
+    <w:lsdException w:name="Table Colorful 3" w:semiHidden="1" w:unhideWhenUsed="1"/>
+    <w:lsdException w:name="Table Columns 1" w:semiHidden="1" w:unhideWhenUsed="1"/>
+    <w:lsdException w:name="Table Columns 2" w:semiHidden="1" w:unhideWhenUsed="1"/>
+    <w:lsdException w:name="Table Columns 3" w:semiHidden="1" w:unhideWhenUsed="1"/>
+    <w:lsdException w:name="Table Columns 4" w:semiHidden="1" w:unhideWhenUsed="1"/>
+    <w:lsdException w:name="Table Columns 5" w:semiHidden="1" w:unhideWhenUsed="1"/>
+    <w:lsdException w:name="Table Grid 1" w:semiHidden="1" w:unhideWhenUsed="1"/>
+    <w:lsdException w:name="Table Grid 2" w:semiHidden="1" w:unhideWhenUsed="1"/>
+    <w:lsdException w:name="Table Grid 3" w:semiHidden="1" w:unhideWhenUsed="1"/>
+    <w:lsdException w:name="Table Grid 4" w:semiHidden="1" w:unhideWhenUsed="1"/>
+    <w:lsdException w:name="Table Grid 5" w:semiHidden="1" w:unhideWhenUsed="1"/>
+    <w:lsdException w:name="Table Grid 6" w:semiHidden="1" w:unhideWhenUsed="1"/>
+    <w:lsdException w:name="Table Grid 7" w:semiHidden="1" w:unhideWhenUsed="1"/>
+    <w:lsdException w:name="Table Grid 8" w:semiHidden="1" w:unhideWhenUsed="1"/>
+    <w:lsdException w:name="Table List 1" w:semiHidden="1" w:unhideWhenUsed="1"/>
+    <w:lsdException w:name="Table List 2" w:semiHidden="1" w:unhideWhenUsed="1"/>
+    <w:lsdException w:name="Table List 3" w:semiHidden="1" w:unhideWhenUsed="1"/>
+    <w:lsdException w:name="Table List 4" w:semiHidden="1" w:unhideWhenUsed="1"/>
+    <w:lsdException w:name="Table List 5" w:semiHidden="1" w:unhideWhenUsed="1"/>
+    <w:lsdException w:name="Table List 6" w:semiHidden="1" w:unhideWhenUsed="1"/>
+    <w:lsdException w:name="Table List 7" w:semiHidden="1" w:unhideWhenUsed="1"/>
+    <w:lsdException w:name="Table List 8" w:semiHidden="1" w:unhideWhenUsed="1"/>
+    <w:lsdException w:name="Table 3D effects 1" w:semiHidden="1" w:unhideWhenUsed="1"/>
+    <w:lsdException w:name="Table 3D effects 2" w:semiHidden="1" w:unhideWhenUsed="1"/>
+    <w:lsdException w:name="Table 3D effects 3" w:semiHidden="1" w:unhideWhenUsed="1"/>
+    <w:lsdException w:name="Table Contemporary" w:semiHidden="1" w:unhideWhenUsed="1"/>
+    <w:lsdException w:name="Table Elegant" w:semiHidden="1" w:unhideWhenUsed="1"/>
+    <w:lsdException w:name="Table Professional" w:semiHidden="1" w:unhideWhenUsed="1"/>
+    <w:lsdException w:name="Table Subtle 1" w:semiHidden="1" w:unhideWhenUsed="1"/>
+    <w:lsdException w:name="Table Subtle 2" w:semiHidden="1" w:unhideWhenUsed="1"/>
+    <w:lsdException w:name="Table Web 1" w:semiHidden="1" w:unhideWhenUsed="1"/>
+    <w:lsdException w:name="Table Web 2" w:semiHidden="1" w:unhideWhenUsed="1"/>
+    <w:lsdException w:name="Table Web 3" w:semiHidden="1" w:unhideWhenUsed="1"/>
+    <w:lsdException w:name="Balloon Text" w:semiHidden="1" w:unhideWhenUsed="1"/>
+    <w:lsdException w:name="Table Grid" w:uiPriority="59"/>
+    <w:lsdException w:name="Table Theme" w:semiHidden="1" w:unhideWhenUsed="1"/>
+    <w:lsdException w:name="Placeholder Text" w:semiHidden="1"/>
+    <w:lsdException w:name="No Spacing" w:uiPriority="1" w:qFormat="1"/>
+    <w:lsdException w:name="Light Shading" w:uiPriority="60"/>
+    <w:lsdException w:name="Light List" w:uiPriority="61"/>
+    <w:lsdException w:name="Light Grid" w:uiPriority="62"/>
+    <w:lsdException w:name="Medium Shading 1" w:uiPriority="63"/>
+    <w:lsdException w:name="Medium Shading 2" w:uiPriority="64"/>
+    <w:lsdException w:name="Medium List 1" w:uiPriority="65"/>
+    <w:lsdException w:name="Medium List 2" w:uiPriority="66"/>
+    <w:lsdException w:name="Medium Grid 1" w:uiPriority="67"/>
+    <w:lsdException w:name="Medium Grid 2" w:uiPriority="68"/>
+    <w:lsdException w:name="Medium Grid 3" w:uiPriority="69"/>
+    <w:lsdException w:name="Dark List" w:uiPriority="70"/>
+    <w:lsdException w:name="Colorful Shading" w:uiPriority="71"/>
+    <w:lsdException w:name="Colorful List" w:uiPriority="72"/>
+    <w:lsdException w:name="Colorful Grid" w:uiPriority="73"/>
+    <w:lsdException w:name="Light Shading Accent 1" w:uiPriority="60"/>
+    <w:lsdException w:name="Light List Accent 1" w:uiPriority="61"/>
+    <w:lsdException w:name="Light Grid Accent 1" w:uiPriority="62"/>
+    <w:lsdException w:name="Medium Shading 1 Accent 1" w:uiPriority="63"/>
+    <w:lsdException w:name="Medium Shading 2 Accent 1" w:uiPriority="64"/>
+    <w:lsdException w:name="Medium List 1 Accent 1" w:uiPriority="65"/>
+    <w:lsdException w:name="Revision" w:semiHidden="1"/>
+    <w:lsdException w:name="List Paragraph" w:uiPriority="34" w:qFormat="1"/>
+    <w:lsdException w:name="Quote" w:uiPriority="29" w:qFormat="1"/>
+    <w:lsdException w:name="Intense Quote" w:uiPriority="30" w:qFormat="1"/>
+    <w:lsdException w:name="Medium List 2 Accent 1" w:uiPriority="66"/>
+    <w:lsdException w:name="Medium Grid 1 Accent 1" w:uiPriority="67"/>
+    <w:lsdException w:name="Medium Grid 2 Accent 1" w:uiPriority="68"/>
+    <w:lsdException w:name="Medium Grid 3 Accent 1" w:uiPriority="69"/>
+    <w:lsdException w:name="Dark List Accent 1" w:uiPriority="70"/>
+    <w:lsdException w:name="Colorful Shading Accent 1" w:uiPriority="71"/>
+    <w:lsdException w:name="Colorful List Accent 1" w:uiPriority="72"/>
+    <w:lsdException w:name="Colorful Grid Accent 1" w:uiPriority="73"/>
+    <w:lsdException w:name="Light Shading Accent 2" w:uiPriority="60"/>
+    <w:lsdException w:name="Light List Accent 2" w:uiPriority="61"/>
+    <w:lsdException w:name="Light Grid Accent 2" w:uiPriority="62"/>
+    <w:lsdException w:name="Medium Shading 1 Accent 2" w:uiPriority="63"/>
+    <w:lsdException w:name="Medium Shading 2 Accent 2" w:uiPriority="64"/>
+    <w:lsdException w:name="Medium List 1 Accent 2" w:uiPriority="65"/>
+    <w:lsdException w:name="Medium List 2 Accent 2" w:uiPriority="66"/>
+    <w:lsdException w:name="Medium Grid 1 Accent 2" w:uiPriority="67"/>
+    <w:lsdException w:name="Medium Grid 2 Accent 2" w:uiPriority="68"/>
+    <w:lsdException w:name="Medium Grid 3 Accent 2" w:uiPriority="69"/>
+    <w:lsdException w:name="Dark List Accent 2" w:uiPriority="70"/>
+    <w:lsdException w:name="Colorful Shading Accent 2" w:uiPriority="71"/>
+    <w:lsdException w:name="Colorful List Accent 2" w:uiPriority="72"/>
+    <w:lsdException w:name="Colorful Grid Accent 2" w:uiPriority="73"/>
+    <w:lsdException w:name="Light Shading Accent 3" w:uiPriority="60"/>
+    <w:lsdException w:name="Light List Accent 3" w:uiPriority="61"/>
+    <w:lsdException w:name="Light Grid Accent 3" w:uiPriority="62"/>
+    <w:lsdException w:name="Medium Shading 1 Accent 3" w:uiPriority="63"/>
+    <w:lsdException w:name="Medium Shading 2 Accent 3" w:uiPriority="64"/>
+    <w:lsdException w:name="Medium List 1 Accent 3" w:uiPriority="65"/>
+    <w:lsdException w:name="Medium List 2 Accent 3" w:uiPriority="66"/>
+    <w:lsdException w:name="Medium Grid 1 Accent 3" w:uiPriority="67"/>
+    <w:lsdException w:name="Medium Grid 2 Accent 3" w:uiPriority="68"/>
+    <w:lsdException w:name="Medium Grid 3 Accent 3" w:uiPriority="69"/>
+    <w:lsdException w:name="Dark List Accent 3" w:uiPriority="70"/>
+    <w:lsdException w:name="Colorful Shading Accent 3" w:uiPriority="71"/>
+    <w:lsdException w:name="Colorful List Accent 3" w:uiPriority="72"/>
+    <w:lsdException w:name="Colorful Grid Accent 3" w:uiPriority="73"/>
+    <w:lsdException w:name="Light Shading Accent 4" w:uiPriority="60"/>
+    <w:lsdException w:name="Light List Accent 4" w:uiPriority="61"/>
+    <w:lsdException w:name="Light Grid Accent 4" w:uiPriority="62"/>
+    <w:lsdException w:name="Medium Shading 1 Accent 4" w:uiPriority="63"/>
+    <w:lsdException w:name="Medium Shading 2 Accent 4" w:uiPriority="64"/>
+    <w:lsdException w:name="Medium List 1 Accent 4" w:uiPriority="65"/>
+    <w:lsdException w:name="Medium List 2 Accent 4" w:uiPriority="66"/>
+    <w:lsdException w:name="Medium Grid 1 Accent 4" w:uiPriority="67"/>
+    <w:lsdException w:name="Medium Grid 2 Accent 4" w:uiPriority="68"/>
+    <w:lsdException w:name="Medium Grid 3 Accent 4" w:uiPriority="69"/>
+    <w:lsdException w:name="Dark List Accent 4" w:uiPriority="70"/>
+    <w:lsdException w:name="Colorful Shading Accent 4" w:uiPriority="71"/>
+    <w:lsdException w:name="Colorful List Accent 4" w:uiPriority="72"/>
+    <w:lsdException w:name="Colorful Grid Accent 4" w:uiPriority="73"/>
+    <w:lsdException w:name="Light Shading Accent 5" w:uiPriority="60"/>
+    <w:lsdException w:name="Light List Accent 5" w:uiPriority="61"/>
+    <w:lsdException w:name="Light Grid Accent 5" w:uiPriority="62"/>
+    <w:lsdException w:name="Medium Shading 1 Accent 5" w:uiPriority="63"/>
+    <w:lsdException w:name="Medium Shading 2 Accent 5" w:uiPriority="64"/>
+    <w:lsdException w:name="Medium List 1 Accent 5" w:uiPriority="65"/>
+    <w:lsdException w:name="Medium List 2 Accent 5" w:uiPriority="66"/>
+    <w:lsdException w:name="Medium Grid 1 Accent 5" w:uiPriority="67"/>
+    <w:lsdException w:name="Medium Grid 2 Accent 5" w:uiPriority="68"/>
+    <w:lsdException w:name="Medium Grid 3 Accent 5" w:uiPriority="69"/>
+    <w:lsdException w:name="Dark List Accent 5" w:uiPriority="70"/>
+    <w:lsdException w:name="Colorful Shading Accent 5" w:uiPriority="71"/>
+    <w:lsdException w:name="Colorful List Accent 5" w:uiPriority="72"/>
+    <w:lsdException w:name="Colorful Grid Accent 5" w:uiPriority="73"/>
+    <w:lsdException w:name="Light Shading Accent 6" w:uiPriority="60"/>
+    <w:lsdException w:name="Light List Accent 6" w:uiPriority="61"/>
+    <w:lsdException w:name="Light Grid Accent 6" w:uiPriority="62"/>
+    <w:lsdException w:name="Medium Shading 1 Accent 6" w:uiPriority="63"/>
+    <w:lsdException w:name="Medium Shading 2 Accent 6" w:uiPriority="64"/>
+    <w:lsdException w:name="Medium List 1 Accent 6" w:uiPriority="65"/>
+    <w:lsdException w:name="Medium List 2 Accent 6" w:uiPriority="66"/>
+    <w:lsdException w:name="Medium Grid 1 Accent 6" w:uiPriority="67"/>
+    <w:lsdException w:name="Medium Grid 2 Accent 6" w:uiPriority="68"/>
+    <w:lsdException w:name="Medium Grid 3 Accent 6" w:uiPriority="69"/>
+    <w:lsdException w:name="Dark List Accent 6" w:uiPriority="70"/>
+    <w:lsdException w:name="Colorful Shading Accent 6" w:uiPriority="71"/>
+    <w:lsdException w:name="Colorful List Accent 6" w:uiPriority="72"/>
+    <w:lsdException w:name="Colorful Grid Accent 6" w:uiPriority="73"/>
+    <w:lsdException w:name="Subtle Emphasis" w:uiPriority="19" w:qFormat="1"/>
+    <w:lsdException w:name="Intense Emphasis" w:uiPriority="21" w:qFormat="1"/>
+    <w:lsdException w:name="Subtle Reference" w:uiPriority="31" w:qFormat="1"/>
+    <w:lsdException w:name="Intense Reference" w:uiPriority="32" w:qFormat="1"/>
+    <w:lsdException w:name="Book Title" w:uiPriority="33" w:qFormat="1"/>
+    <w:lsdException w:name="Bibliography" w:semiHidden="1" w:uiPriority="37" w:unhideWhenUsed="1"/>
+    <w:lsdException w:name="TOC Heading" w:semiHidden="1" w:uiPriority="39" w:unhideWhenUsed="1" w:qFormat="1"/>
+    <w:lsdException w:name="Plain Table 1" w:uiPriority="41"/>
+    <w:lsdException w:name="Plain Table 2" w:uiPriority="42"/>
+    <w:lsdException w:name="Plain Table 3" w:uiPriority="43"/>
+    <w:lsdException w:name="Plain Table 4" w:uiPriority="44"/>
+    <w:lsdException w:name="Plain Table 5" w:uiPriority="45"/>
+    <w:lsdException w:name="Grid Table Light" w:uiPriority="40"/>
+    <w:lsdException w:name="Grid Table 1 Light" w:uiPriority="46"/>
+    <w:lsdException w:name="Grid Table 2" w:uiPriority="47"/>
+    <w:lsdException w:name="Grid Table 3" w:uiPriority="48"/>
+    <w:lsdException w:name="Grid Table 4" w:uiPriority="49"/>
+    <w:lsdException w:name="Grid Table 5 Dark" w:uiPriority="50"/>
+    <w:lsdException w:name="Grid Table 6 Colorful" w:uiPriority="51"/>
+    <w:lsdException w:name="Grid Table 7 Colorful" w:uiPriority="52"/>
+    <w:lsdException w:name="Grid Table 1 Light Accent 1" w:uiPriority="46"/>
+    <w:lsdException w:name="Grid Table 2 Accent 1" w:uiPriority="47"/>
+    <w:lsdException w:name="Grid Table 3 Accent 1" w:uiPriority="48"/>
+    <w:lsdException w:name="Grid Table 4 Accent 1" w:uiPriority="49"/>
+    <w:lsdException w:name="Grid Table 5 Dark Accent 1" w:uiPriority="50"/>
+    <w:lsdException w:name="Grid Table 6 Colorful Accent 1" w:uiPriority="51"/>
+    <w:lsdException w:name="Grid Table 7 Colorful Accent 1" w:uiPriority="52"/>
+    <w:lsdException w:name="Grid Table 1 Light Accent 2" w:uiPriority="46"/>
+    <w:lsdException w:name="Grid Table 2 Accent 2" w:uiPriority="47"/>
+    <w:lsdException w:name="Grid Table 3 Accent 2" w:uiPriority="48"/>
+    <w:lsdException w:name="Grid Table 4 Accent 2" w:uiPriority="49"/>
+    <w:lsdException w:name="Grid Table 5 Dark Accent 2" w:uiPriority="50"/>
+    <w:lsdException w:name="Grid Table 6 Colorful Accent 2" w:uiPriority="51"/>
+    <w:lsdException w:name="Grid Table 7 Colorful Accent 2" w:uiPriority="52"/>
+    <w:lsdException w:name="Grid Table 1 Light Accent 3" w:uiPriority="46"/>
+    <w:lsdException w:name="Grid Table 2 Accent 3" w:uiPriority="47"/>
+    <w:lsdException w:name="Grid Table 3 Accent 3" w:uiPriority="48"/>
+    <w:lsdException w:name="Grid Table 4 Accent 3" w:uiPriority="49"/>
+    <w:lsdException w:name="Grid Table 5 Dark Accent 3" w:uiPriority="50"/>
+    <w:lsdException w:name="Grid Table 6 Colorful Accent 3" w:uiPriority="51"/>
+    <w:lsdException w:name="Grid Table 7 Colorful Accent 3" w:uiPriority="52"/>
+    <w:lsdException w:name="Grid Table 1 Light Accent 4" w:uiPriority="46"/>
+    <w:lsdException w:name="Grid Table 2 Accent 4" w:uiPriority="47"/>
+    <w:lsdException w:name="Grid Table 3 Accent 4" w:uiPriority="48"/>
+    <w:lsdException w:name="Grid Table 4 Accent 4" w:uiPriority="49"/>
+    <w:lsdException w:name="Grid Table 5 Dark Accent 4" w:uiPriority="50"/>
+    <w:lsdException w:name="Grid Table 6 Colorful Accent 4" w:uiPriority="51"/>
+    <w:lsdException w:name="Grid Table 7 Colorful Accent 4" w:uiPriority="52"/>
+    <w:lsdException w:name="Grid Table 1 Light Accent 5" w:uiPriority="46"/>
+    <w:lsdException w:name="Grid Table 2 Accent 5" w:uiPriority="47"/>
+    <w:lsdException w:name="Grid Table 3 Accent 5" w:uiPriority="48"/>
+    <w:lsdException w:name="Grid Table 4 Accent 5" w:uiPriority="49"/>
+    <w:lsdException w:name="Grid Table 5 Dark Accent 5" w:uiPriority="50"/>
+    <w:lsdException w:name="Grid Table 6 Colorful Accent 5" w:uiPriority="51"/>
+    <w:lsdException w:name="Grid Table 7 Colorful Accent 5" w:uiPriority="52"/>
+    <w:lsdException w:name="Grid Table 1 Light Accent 6" w:uiPriority="46"/>
+    <w:lsdException w:name="Grid Table 2 Accent 6" w:uiPriority="47"/>
+    <w:lsdException w:name="Grid Table 3 Accent 6" w:uiPriority="48"/>
+    <w:lsdException w:name="Grid Table 4 Accent 6" w:uiPriority="49"/>
+    <w:lsdException w:name="Grid Table 5 Dark Accent 6" w:uiPriority="50"/>
+    <w:lsdException w:name="Grid Table 6 Colorful Accent 6" w:uiPriority="51"/>
+    <w:lsdException w:name="Grid Table 7 Colorful Accent 6" w:uiPriority="52"/>
+    <w:lsdException w:name="List Table 1 Light" w:uiPriority="46"/>
+    <w:lsdException w:name="List Table 2" w:uiPriority="47"/>
+    <w:lsdException w:name="List Table 3" w:uiPriority="48"/>
+    <w:lsdException w:name="List Table 4" w:uiPriority="49"/>
+    <w:lsdException w:name="List Table 5 Dark" w:uiPriority="50"/>
+    <w:lsdException w:name="List Table 6 Colorful" w:uiPriority="51"/>
+    <w:lsdException w:name="List Table 7 Colorful" w:uiPriority="52"/>
+    <w:lsdException w:name="List Table 1 Light Accent 1" w:uiPriority="46"/>
+    <w:lsdException w:name="List Table 2 Accent 1" w:uiPriority="47"/>
+    <w:lsdException w:name="List Table 3 Accent 1" w:uiPriority="48"/>
+    <w:lsdException w:name="List Table 4 Accent 1" w:uiPriority="49"/>
+    <w:lsdException w:name="List Table 5 Dark Accent 1" w:uiPriority="50"/>
+    <w:lsdException w:name="List Table 6 Colorful Accent 1" w:uiPriority="51"/>
+    <w:lsdException w:name="List Table 7 Colorful Accent 1" w:uiPriority="52"/>
+    <w:lsdException w:name="List Table 1 Light Accent 2" w:uiPriority="46"/>
+    <w:lsdException w:name="List Table 2 Accent 2" w:uiPriority="47"/>
+    <w:lsdException w:name="List Table 3 Accent 2" w:uiPriority="48"/>
+    <w:lsdException w:name="List Table 4 Accent 2" w:uiPriority="49"/>
+    <w:lsdException w:name="List Table 5 Dark Accent 2" w:uiPriority="50"/>
+    <w:lsdException w:name="List Table 6 Colorful Accent 2" w:uiPriority="51"/>
+    <w:lsdException w:name="List Table 7 Colorful Accent 2" w:uiPriority="52"/>
+    <w:lsdException w:name="List Table 1 Light Accent 3" w:uiPriority="46"/>
+    <w:lsdException w:name="List Table 2 Accent 3" w:uiPriority="47"/>
+    <w:lsdException w:name="List Table 3 Accent 3" w:uiPriority="48"/>
+    <w:lsdException w:name="List Table 4 Accent 3" w:uiPriority="49"/>
+    <w:lsdException w:name="List Table 5 Dark Accent 3" w:uiPriority="50"/>
+    <w:lsdException w:name="List Table 6 Colorful Accent 3" w:uiPriority="51"/>
+    <w:lsdException w:name="List Table 7 Colorful Accent 3" w:uiPriority="52"/>
+    <w:lsdException w:name="List Table 1 Light Accent 4" w:uiPriority="46"/>
+    <w:lsdException w:name="List Table 2 Accent 4" w:uiPriority="47"/>
+    <w:lsdException w:name="List Table 3 Accent 4" w:uiPriority="48"/>
+    <w:lsdException w:name="List Table 4 Accent 4" w:uiPriority="49"/>
+    <w:lsdException w:name="List Table 5 Dark Accent 4" w:uiPriority="50"/>
+    <w:lsdException w:name="List Table 6 Colorful Accent 4" w:uiPriority="51"/>
+    <w:lsdException w:name="List Table 7 Colorful Accent 4" w:uiPriority="52"/>
+    <w:lsdException w:name="List Table 1 Light Accent 5" w:uiPriority="46"/>
+    <w:lsdException w:name="List Table 2 Accent 5" w:uiPriority="47"/>
+    <w:lsdException w:name="List Table 3 Accent 5" w:uiPriority="48"/>
+    <w:lsdException w:name="List Table 4 Accent 5" w:uiPriority="49"/>
+    <w:lsdException w:name="List Table 5 Dark Accent 5" w:uiPriority="50"/>
+    <w:lsdException w:name="List Table 6 Colorful Accent 5" w:uiPriority="51"/>
+    <w:lsdException w:name="List Table 7 Colorful Accent 5" w:uiPriority="52"/>
+    <w:lsdException w:name="List Table 1 Light Accent 6" w:uiPriority="46"/>
+    <w:lsdException w:name="List Table 2 Accent 6" w:uiPriority="47"/>
+    <w:lsdException w:name="List Table 3 Accent 6" w:uiPriority="48"/>
+    <w:lsdException w:name="List Table 4 Accent 6" w:uiPriority="49"/>
+    <w:lsdException w:name="List Table 5 Dark Accent 6" w:uiPriority="50"/>
+    <w:lsdException w:name="List Table 6 Colorful Accent 6" w:uiPriority="51"/>
+    <w:lsdException w:name="List Table 7 Colorful Accent 6" w:uiPriority="52"/>
   </w:latentStyles>
   <w:style w:type="paragraph" w:default="1" w:styleId="Normale">
     <w:name w:val="Normal"/>
@@ -2912,7 +3469,6 @@
     <w:uiPriority w:val="99"/>
     <w:semiHidden/>
     <w:unhideWhenUsed/>
-    <w:qFormat/>
     <w:tblPr>
       <w:tblInd w:w="0" w:type="dxa"/>
       <w:tblCellMar>
@@ -3069,7 +3625,6 @@
     <w:uiPriority w:val="59"/>
     <w:rsid w:val="005911C4"/>
     <w:tblPr>
-      <w:tblInd w:w="0" w:type="dxa"/>
       <w:tblBorders>
         <w:top w:val="single" w:sz="4" w:space="0" w:color="auto"/>
         <w:left w:val="single" w:sz="4" w:space="0" w:color="auto"/>
@@ -3078,360 +3633,6 @@
         <w:insideH w:val="single" w:sz="4" w:space="0" w:color="auto"/>
         <w:insideV w:val="single" w:sz="4" w:space="0" w:color="auto"/>
       </w:tblBorders>
-      <w:tblCellMar>
-        <w:top w:w="0" w:type="dxa"/>
-        <w:left w:w="108" w:type="dxa"/>
-        <w:bottom w:w="0" w:type="dxa"/>
-        <w:right w:w="108" w:type="dxa"/>
-      </w:tblCellMar>
-    </w:tblPr>
-  </w:style>
-</w:styles>
-</file>
-
-<file path=word/stylesWithEffects.xml><?xml version="1.0" encoding="utf-8"?>
-<w:styles xmlns:wpc="http://schemas.microsoft.com/office/word/2010/wordprocessingCanvas" xmlns:mo="http://schemas.microsoft.com/office/mac/office/2008/main" xmlns:mc="http://schemas.openxmlformats.org/markup-compatibility/2006" xmlns:mv="urn:schemas-microsoft-com:mac:vml" xmlns:o="urn:schemas-microsoft-com:office:office" xmlns:r="http://schemas.openxmlformats.org/officeDocument/2006/relationships" xmlns:m="http://schemas.openxmlformats.org/officeDocument/2006/math" xmlns:v="urn:schemas-microsoft-com:vml" xmlns:wp14="http://schemas.microsoft.com/office/word/2010/wordprocessingDrawing" xmlns:wp="http://schemas.openxmlformats.org/drawingml/2006/wordprocessingDrawing" xmlns:w10="urn:schemas-microsoft-com:office:word" xmlns:w="http://schemas.openxmlformats.org/wordprocessingml/2006/main" xmlns:w14="http://schemas.microsoft.com/office/word/2010/wordml" xmlns:wpg="http://schemas.microsoft.com/office/word/2010/wordprocessingGroup" xmlns:wpi="http://schemas.microsoft.com/office/word/2010/wordprocessingInk" xmlns:wne="http://schemas.microsoft.com/office/word/2006/wordml" xmlns:wps="http://schemas.microsoft.com/office/word/2010/wordprocessingShape" mc:Ignorable="w14 wp14">
-  <w:docDefaults>
-    <w:rPrDefault>
-      <w:rPr>
-        <w:rFonts w:asciiTheme="minorHAnsi" w:eastAsiaTheme="minorHAnsi" w:hAnsiTheme="minorHAnsi" w:cstheme="minorBidi"/>
-        <w:sz w:val="22"/>
-        <w:szCs w:val="22"/>
-        <w:lang w:val="it-IT" w:eastAsia="en-US" w:bidi="ar-SA"/>
-      </w:rPr>
-    </w:rPrDefault>
-    <w:pPrDefault>
-      <w:pPr>
-        <w:jc w:val="both"/>
-      </w:pPr>
-    </w:pPrDefault>
-  </w:docDefaults>
-  <w:latentStyles w:defLockedState="0" w:defUIPriority="99" w:defSemiHidden="1" w:defUnhideWhenUsed="1" w:defQFormat="0" w:count="276">
-    <w:lsdException w:name="Normal" w:semiHidden="0" w:uiPriority="0" w:unhideWhenUsed="0" w:qFormat="1"/>
-    <w:lsdException w:name="heading 1" w:semiHidden="0" w:uiPriority="9" w:unhideWhenUsed="0" w:qFormat="1"/>
-    <w:lsdException w:name="heading 2" w:uiPriority="9" w:qFormat="1"/>
-    <w:lsdException w:name="heading 3" w:uiPriority="9" w:qFormat="1"/>
-    <w:lsdException w:name="heading 4" w:uiPriority="9" w:qFormat="1"/>
-    <w:lsdException w:name="heading 5" w:uiPriority="9" w:qFormat="1"/>
-    <w:lsdException w:name="heading 6" w:uiPriority="9" w:qFormat="1"/>
-    <w:lsdException w:name="heading 7" w:uiPriority="9" w:qFormat="1"/>
-    <w:lsdException w:name="heading 8" w:uiPriority="9" w:qFormat="1"/>
-    <w:lsdException w:name="heading 9" w:uiPriority="9" w:qFormat="1"/>
-    <w:lsdException w:name="toc 1" w:uiPriority="39"/>
-    <w:lsdException w:name="toc 2" w:uiPriority="39"/>
-    <w:lsdException w:name="toc 3" w:uiPriority="39"/>
-    <w:lsdException w:name="toc 4" w:uiPriority="39"/>
-    <w:lsdException w:name="toc 5" w:uiPriority="39"/>
-    <w:lsdException w:name="toc 6" w:uiPriority="39"/>
-    <w:lsdException w:name="toc 7" w:uiPriority="39"/>
-    <w:lsdException w:name="toc 8" w:uiPriority="39"/>
-    <w:lsdException w:name="toc 9" w:uiPriority="39"/>
-    <w:lsdException w:name="caption" w:uiPriority="35" w:qFormat="1"/>
-    <w:lsdException w:name="Title" w:semiHidden="0" w:uiPriority="10" w:unhideWhenUsed="0" w:qFormat="1"/>
-    <w:lsdException w:name="Default Paragraph Font" w:uiPriority="1"/>
-    <w:lsdException w:name="Subtitle" w:semiHidden="0" w:uiPriority="11" w:unhideWhenUsed="0" w:qFormat="1"/>
-    <w:lsdException w:name="Strong" w:semiHidden="0" w:uiPriority="22" w:unhideWhenUsed="0" w:qFormat="1"/>
-    <w:lsdException w:name="Emphasis" w:semiHidden="0" w:uiPriority="20" w:unhideWhenUsed="0" w:qFormat="1"/>
-    <w:lsdException w:name="Table Grid" w:semiHidden="0" w:uiPriority="59" w:unhideWhenUsed="0"/>
-    <w:lsdException w:name="Placeholder Text" w:unhideWhenUsed="0"/>
-    <w:lsdException w:name="No Spacing" w:semiHidden="0" w:uiPriority="1" w:unhideWhenUsed="0" w:qFormat="1"/>
-    <w:lsdException w:name="Light Shading" w:semiHidden="0" w:uiPriority="60" w:unhideWhenUsed="0"/>
-    <w:lsdException w:name="Light List" w:semiHidden="0" w:uiPriority="61" w:unhideWhenUsed="0"/>
-    <w:lsdException w:name="Light Grid" w:semiHidden="0" w:uiPriority="62" w:unhideWhenUsed="0"/>
-    <w:lsdException w:name="Medium Shading 1" w:semiHidden="0" w:uiPriority="63" w:unhideWhenUsed="0"/>
-    <w:lsdException w:name="Medium Shading 2" w:semiHidden="0" w:uiPriority="64" w:unhideWhenUsed="0"/>
-    <w:lsdException w:name="Medium List 1" w:semiHidden="0" w:uiPriority="65" w:unhideWhenUsed="0"/>
-    <w:lsdException w:name="Medium List 2" w:semiHidden="0" w:uiPriority="66" w:unhideWhenUsed="0"/>
-    <w:lsdException w:name="Medium Grid 1" w:semiHidden="0" w:uiPriority="67" w:unhideWhenUsed="0"/>
-    <w:lsdException w:name="Medium Grid 2" w:semiHidden="0" w:uiPriority="68" w:unhideWhenUsed="0"/>
-    <w:lsdException w:name="Medium Grid 3" w:semiHidden="0" w:uiPriority="69" w:unhideWhenUsed="0"/>
-    <w:lsdException w:name="Dark List" w:semiHidden="0" w:uiPriority="70" w:unhideWhenUsed="0"/>
-    <w:lsdException w:name="Colorful Shading" w:semiHidden="0" w:uiPriority="71" w:unhideWhenUsed="0"/>
-    <w:lsdException w:name="Colorful List" w:semiHidden="0" w:uiPriority="72" w:unhideWhenUsed="0"/>
-    <w:lsdException w:name="Colorful Grid" w:semiHidden="0" w:uiPriority="73" w:unhideWhenUsed="0"/>
-    <w:lsdException w:name="Light Shading Accent 1" w:semiHidden="0" w:uiPriority="60" w:unhideWhenUsed="0"/>
-    <w:lsdException w:name="Light List Accent 1" w:semiHidden="0" w:uiPriority="61" w:unhideWhenUsed="0"/>
-    <w:lsdException w:name="Light Grid Accent 1" w:semiHidden="0" w:uiPriority="62" w:unhideWhenUsed="0"/>
-    <w:lsdException w:name="Medium Shading 1 Accent 1" w:semiHidden="0" w:uiPriority="63" w:unhideWhenUsed="0"/>
-    <w:lsdException w:name="Medium Shading 2 Accent 1" w:semiHidden="0" w:uiPriority="64" w:unhideWhenUsed="0"/>
-    <w:lsdException w:name="Medium List 1 Accent 1" w:semiHidden="0" w:uiPriority="65" w:unhideWhenUsed="0"/>
-    <w:lsdException w:name="Revision" w:unhideWhenUsed="0"/>
-    <w:lsdException w:name="List Paragraph" w:semiHidden="0" w:uiPriority="34" w:unhideWhenUsed="0" w:qFormat="1"/>
-    <w:lsdException w:name="Quote" w:semiHidden="0" w:uiPriority="29" w:unhideWhenUsed="0" w:qFormat="1"/>
-    <w:lsdException w:name="Intense Quote" w:semiHidden="0" w:uiPriority="30" w:unhideWhenUsed="0" w:qFormat="1"/>
-    <w:lsdException w:name="Medium List 2 Accent 1" w:semiHidden="0" w:uiPriority="66" w:unhideWhenUsed="0"/>
-    <w:lsdException w:name="Medium Grid 1 Accent 1" w:semiHidden="0" w:uiPriority="67" w:unhideWhenUsed="0"/>
-    <w:lsdException w:name="Medium Grid 2 Accent 1" w:semiHidden="0" w:uiPriority="68" w:unhideWhenUsed="0"/>
-    <w:lsdException w:name="Medium Grid 3 Accent 1" w:semiHidden="0" w:uiPriority="69" w:unhideWhenUsed="0"/>
-    <w:lsdException w:name="Dark List Accent 1" w:semiHidden="0" w:uiPriority="70" w:unhideWhenUsed="0"/>
-    <w:lsdException w:name="Colorful Shading Accent 1" w:semiHidden="0" w:uiPriority="71" w:unhideWhenUsed="0"/>
-    <w:lsdException w:name="Colorful List Accent 1" w:semiHidden="0" w:uiPriority="72" w:unhideWhenUsed="0"/>
-    <w:lsdException w:name="Colorful Grid Accent 1" w:semiHidden="0" w:uiPriority="73" w:unhideWhenUsed="0"/>
-    <w:lsdException w:name="Light Shading Accent 2" w:semiHidden="0" w:uiPriority="60" w:unhideWhenUsed="0"/>
-    <w:lsdException w:name="Light List Accent 2" w:semiHidden="0" w:uiPriority="61" w:unhideWhenUsed="0"/>
-    <w:lsdException w:name="Light Grid Accent 2" w:semiHidden="0" w:uiPriority="62" w:unhideWhenUsed="0"/>
-    <w:lsdException w:name="Medium Shading 1 Accent 2" w:semiHidden="0" w:uiPriority="63" w:unhideWhenUsed="0"/>
-    <w:lsdException w:name="Medium Shading 2 Accent 2" w:semiHidden="0" w:uiPriority="64" w:unhideWhenUsed="0"/>
-    <w:lsdException w:name="Medium List 1 Accent 2" w:semiHidden="0" w:uiPriority="65" w:unhideWhenUsed="0"/>
-    <w:lsdException w:name="Medium List 2 Accent 2" w:semiHidden="0" w:uiPriority="66" w:unhideWhenUsed="0"/>
-    <w:lsdException w:name="Medium Grid 1 Accent 2" w:semiHidden="0" w:uiPriority="67" w:unhideWhenUsed="0"/>
-    <w:lsdException w:name="Medium Grid 2 Accent 2" w:semiHidden="0" w:uiPriority="68" w:unhideWhenUsed="0"/>
-    <w:lsdException w:name="Medium Grid 3 Accent 2" w:semiHidden="0" w:uiPriority="69" w:unhideWhenUsed="0"/>
-    <w:lsdException w:name="Dark List Accent 2" w:semiHidden="0" w:uiPriority="70" w:unhideWhenUsed="0"/>
-    <w:lsdException w:name="Colorful Shading Accent 2" w:semiHidden="0" w:uiPriority="71" w:unhideWhenUsed="0"/>
-    <w:lsdException w:name="Colorful List Accent 2" w:semiHidden="0" w:uiPriority="72" w:unhideWhenUsed="0"/>
-    <w:lsdException w:name="Colorful Grid Accent 2" w:semiHidden="0" w:uiPriority="73" w:unhideWhenUsed="0"/>
-    <w:lsdException w:name="Light Shading Accent 3" w:semiHidden="0" w:uiPriority="60" w:unhideWhenUsed="0"/>
-    <w:lsdException w:name="Light List Accent 3" w:semiHidden="0" w:uiPriority="61" w:unhideWhenUsed="0"/>
-    <w:lsdException w:name="Light Grid Accent 3" w:semiHidden="0" w:uiPriority="62" w:unhideWhenUsed="0"/>
-    <w:lsdException w:name="Medium Shading 1 Accent 3" w:semiHidden="0" w:uiPriority="63" w:unhideWhenUsed="0"/>
-    <w:lsdException w:name="Medium Shading 2 Accent 3" w:semiHidden="0" w:uiPriority="64" w:unhideWhenUsed="0"/>
-    <w:lsdException w:name="Medium List 1 Accent 3" w:semiHidden="0" w:uiPriority="65" w:unhideWhenUsed="0"/>
-    <w:lsdException w:name="Medium List 2 Accent 3" w:semiHidden="0" w:uiPriority="66" w:unhideWhenUsed="0"/>
-    <w:lsdException w:name="Medium Grid 1 Accent 3" w:semiHidden="0" w:uiPriority="67" w:unhideWhenUsed="0"/>
-    <w:lsdException w:name="Medium Grid 2 Accent 3" w:semiHidden="0" w:uiPriority="68" w:unhideWhenUsed="0"/>
-    <w:lsdException w:name="Medium Grid 3 Accent 3" w:semiHidden="0" w:uiPriority="69" w:unhideWhenUsed="0"/>
-    <w:lsdException w:name="Dark List Accent 3" w:semiHidden="0" w:uiPriority="70" w:unhideWhenUsed="0"/>
-    <w:lsdException w:name="Colorful Shading Accent 3" w:semiHidden="0" w:uiPriority="71" w:unhideWhenUsed="0"/>
-    <w:lsdException w:name="Colorful List Accent 3" w:semiHidden="0" w:uiPriority="72" w:unhideWhenUsed="0"/>
-    <w:lsdException w:name="Colorful Grid Accent 3" w:semiHidden="0" w:uiPriority="73" w:unhideWhenUsed="0"/>
-    <w:lsdException w:name="Light Shading Accent 4" w:semiHidden="0" w:uiPriority="60" w:unhideWhenUsed="0"/>
-    <w:lsdException w:name="Light List Accent 4" w:semiHidden="0" w:uiPriority="61" w:unhideWhenUsed="0"/>
-    <w:lsdException w:name="Light Grid Accent 4" w:semiHidden="0" w:uiPriority="62" w:unhideWhenUsed="0"/>
-    <w:lsdException w:name="Medium Shading 1 Accent 4" w:semiHidden="0" w:uiPriority="63" w:unhideWhenUsed="0"/>
-    <w:lsdException w:name="Medium Shading 2 Accent 4" w:semiHidden="0" w:uiPriority="64" w:unhideWhenUsed="0"/>
-    <w:lsdException w:name="Medium List 1 Accent 4" w:semiHidden="0" w:uiPriority="65" w:unhideWhenUsed="0"/>
-    <w:lsdException w:name="Medium List 2 Accent 4" w:semiHidden="0" w:uiPriority="66" w:unhideWhenUsed="0"/>
-    <w:lsdException w:name="Medium Grid 1 Accent 4" w:semiHidden="0" w:uiPriority="67" w:unhideWhenUsed="0"/>
-    <w:lsdException w:name="Medium Grid 2 Accent 4" w:semiHidden="0" w:uiPriority="68" w:unhideWhenUsed="0"/>
-    <w:lsdException w:name="Medium Grid 3 Accent 4" w:semiHidden="0" w:uiPriority="69" w:unhideWhenUsed="0"/>
-    <w:lsdException w:name="Dark List Accent 4" w:semiHidden="0" w:uiPriority="70" w:unhideWhenUsed="0"/>
-    <w:lsdException w:name="Colorful Shading Accent 4" w:semiHidden="0" w:uiPriority="71" w:unhideWhenUsed="0"/>
-    <w:lsdException w:name="Colorful List Accent 4" w:semiHidden="0" w:uiPriority="72" w:unhideWhenUsed="0"/>
-    <w:lsdException w:name="Colorful Grid Accent 4" w:semiHidden="0" w:uiPriority="73" w:unhideWhenUsed="0"/>
-    <w:lsdException w:name="Light Shading Accent 5" w:semiHidden="0" w:uiPriority="60" w:unhideWhenUsed="0"/>
-    <w:lsdException w:name="Light List Accent 5" w:semiHidden="0" w:uiPriority="61" w:unhideWhenUsed="0"/>
-    <w:lsdException w:name="Light Grid Accent 5" w:semiHidden="0" w:uiPriority="62" w:unhideWhenUsed="0"/>
-    <w:lsdException w:name="Medium Shading 1 Accent 5" w:semiHidden="0" w:uiPriority="63" w:unhideWhenUsed="0"/>
-    <w:lsdException w:name="Medium Shading 2 Accent 5" w:semiHidden="0" w:uiPriority="64" w:unhideWhenUsed="0"/>
-    <w:lsdException w:name="Medium List 1 Accent 5" w:semiHidden="0" w:uiPriority="65" w:unhideWhenUsed="0"/>
-    <w:lsdException w:name="Medium List 2 Accent 5" w:semiHidden="0" w:uiPriority="66" w:unhideWhenUsed="0"/>
-    <w:lsdException w:name="Medium Grid 1 Accent 5" w:semiHidden="0" w:uiPriority="67" w:unhideWhenUsed="0"/>
-    <w:lsdException w:name="Medium Grid 2 Accent 5" w:semiHidden="0" w:uiPriority="68" w:unhideWhenUsed="0"/>
-    <w:lsdException w:name="Medium Grid 3 Accent 5" w:semiHidden="0" w:uiPriority="69" w:unhideWhenUsed="0"/>
-    <w:lsdException w:name="Dark List Accent 5" w:semiHidden="0" w:uiPriority="70" w:unhideWhenUsed="0"/>
-    <w:lsdException w:name="Colorful Shading Accent 5" w:semiHidden="0" w:uiPriority="71" w:unhideWhenUsed="0"/>
-    <w:lsdException w:name="Colorful List Accent 5" w:semiHidden="0" w:uiPriority="72" w:unhideWhenUsed="0"/>
-    <w:lsdException w:name="Colorful Grid Accent 5" w:semiHidden="0" w:uiPriority="73" w:unhideWhenUsed="0"/>
-    <w:lsdException w:name="Light Shading Accent 6" w:semiHidden="0" w:uiPriority="60" w:unhideWhenUsed="0"/>
-    <w:lsdException w:name="Light List Accent 6" w:semiHidden="0" w:uiPriority="61" w:unhideWhenUsed="0"/>
-    <w:lsdException w:name="Light Grid Accent 6" w:semiHidden="0" w:uiPriority="62" w:unhideWhenUsed="0"/>
-    <w:lsdException w:name="Medium Shading 1 Accent 6" w:semiHidden="0" w:uiPriority="63" w:unhideWhenUsed="0"/>
-    <w:lsdException w:name="Medium Shading 2 Accent 6" w:semiHidden="0" w:uiPriority="64" w:unhideWhenUsed="0"/>
-    <w:lsdException w:name="Medium List 1 Accent 6" w:semiHidden="0" w:uiPriority="65" w:unhideWhenUsed="0"/>
-    <w:lsdException w:name="Medium List 2 Accent 6" w:semiHidden="0" w:uiPriority="66" w:unhideWhenUsed="0"/>
-    <w:lsdException w:name="Medium Grid 1 Accent 6" w:semiHidden="0" w:uiPriority="67" w:unhideWhenUsed="0"/>
-    <w:lsdException w:name="Medium Grid 2 Accent 6" w:semiHidden="0" w:uiPriority="68" w:unhideWhenUsed="0"/>
-    <w:lsdException w:name="Medium Grid 3 Accent 6" w:semiHidden="0" w:uiPriority="69" w:unhideWhenUsed="0"/>
-    <w:lsdException w:name="Dark List Accent 6" w:semiHidden="0" w:uiPriority="70" w:unhideWhenUsed="0"/>
-    <w:lsdException w:name="Colorful Shading Accent 6" w:semiHidden="0" w:uiPriority="71" w:unhideWhenUsed="0"/>
-    <w:lsdException w:name="Colorful List Accent 6" w:semiHidden="0" w:uiPriority="72" w:unhideWhenUsed="0"/>
-    <w:lsdException w:name="Colorful Grid Accent 6" w:semiHidden="0" w:uiPriority="73" w:unhideWhenUsed="0"/>
-    <w:lsdException w:name="Subtle Emphasis" w:semiHidden="0" w:uiPriority="19" w:unhideWhenUsed="0" w:qFormat="1"/>
-    <w:lsdException w:name="Intense Emphasis" w:semiHidden="0" w:uiPriority="21" w:unhideWhenUsed="0" w:qFormat="1"/>
-    <w:lsdException w:name="Subtle Reference" w:semiHidden="0" w:uiPriority="31" w:unhideWhenUsed="0" w:qFormat="1"/>
-    <w:lsdException w:name="Intense Reference" w:semiHidden="0" w:uiPriority="32" w:unhideWhenUsed="0" w:qFormat="1"/>
-    <w:lsdException w:name="Book Title" w:semiHidden="0" w:uiPriority="33" w:unhideWhenUsed="0" w:qFormat="1"/>
-    <w:lsdException w:name="Bibliography" w:uiPriority="37"/>
-    <w:lsdException w:name="TOC Heading" w:uiPriority="39" w:qFormat="1"/>
-  </w:latentStyles>
-  <w:style w:type="paragraph" w:default="1" w:styleId="Normale">
-    <w:name w:val="Normal"/>
-    <w:qFormat/>
-    <w:rsid w:val="00F00272"/>
-  </w:style>
-  <w:style w:type="character" w:default="1" w:styleId="Caratterepredefinitoparagrafo">
-    <w:name w:val="Default Paragraph Font"/>
-    <w:uiPriority w:val="1"/>
-    <w:semiHidden/>
-    <w:unhideWhenUsed/>
-  </w:style>
-  <w:style w:type="table" w:default="1" w:styleId="Tabellanormale">
-    <w:name w:val="Normal Table"/>
-    <w:uiPriority w:val="99"/>
-    <w:semiHidden/>
-    <w:unhideWhenUsed/>
-    <w:tblPr>
-      <w:tblInd w:w="0" w:type="dxa"/>
-      <w:tblCellMar>
-        <w:top w:w="0" w:type="dxa"/>
-        <w:left w:w="108" w:type="dxa"/>
-        <w:bottom w:w="0" w:type="dxa"/>
-        <w:right w:w="108" w:type="dxa"/>
-      </w:tblCellMar>
-    </w:tblPr>
-  </w:style>
-  <w:style w:type="numbering" w:default="1" w:styleId="Nessunelenco">
-    <w:name w:val="No List"/>
-    <w:uiPriority w:val="99"/>
-    <w:semiHidden/>
-    <w:unhideWhenUsed/>
-  </w:style>
-  <w:style w:type="paragraph" w:styleId="NormaleWeb">
-    <w:name w:val="Normal (Web)"/>
-    <w:basedOn w:val="Normale"/>
-    <w:uiPriority w:val="99"/>
-    <w:unhideWhenUsed/>
-    <w:rsid w:val="0041583E"/>
-    <w:pPr>
-      <w:spacing w:before="100" w:beforeAutospacing="1" w:after="100" w:afterAutospacing="1"/>
-      <w:jc w:val="left"/>
-    </w:pPr>
-    <w:rPr>
-      <w:rFonts w:ascii="Times New Roman" w:eastAsia="Times New Roman" w:hAnsi="Times New Roman" w:cs="Times New Roman"/>
-      <w:sz w:val="24"/>
-      <w:szCs w:val="24"/>
-      <w:lang w:eastAsia="it-IT"/>
-    </w:rPr>
-  </w:style>
-  <w:style w:type="character" w:customStyle="1" w:styleId="valore">
-    <w:name w:val="valore"/>
-    <w:basedOn w:val="Caratterepredefinitoparagrafo"/>
-    <w:rsid w:val="0041583E"/>
-  </w:style>
-  <w:style w:type="character" w:customStyle="1" w:styleId="iniziocicli">
-    <w:name w:val="iniziocicli"/>
-    <w:basedOn w:val="Caratterepredefinitoparagrafo"/>
-    <w:rsid w:val="0041583E"/>
-  </w:style>
-  <w:style w:type="character" w:customStyle="1" w:styleId="finecicli">
-    <w:name w:val="finecicli"/>
-    <w:basedOn w:val="Caratterepredefinitoparagrafo"/>
-    <w:rsid w:val="0041583E"/>
-  </w:style>
-  <w:style w:type="character" w:styleId="Enfasigrassetto">
-    <w:name w:val="Strong"/>
-    <w:basedOn w:val="Caratterepredefinitoparagrafo"/>
-    <w:uiPriority w:val="22"/>
-    <w:qFormat/>
-    <w:rsid w:val="0041583E"/>
-    <w:rPr>
-      <w:b/>
-      <w:bCs/>
-    </w:rPr>
-  </w:style>
-  <w:style w:type="character" w:styleId="Enfasicorsivo">
-    <w:name w:val="Emphasis"/>
-    <w:basedOn w:val="Caratterepredefinitoparagrafo"/>
-    <w:uiPriority w:val="20"/>
-    <w:qFormat/>
-    <w:rsid w:val="0041583E"/>
-    <w:rPr>
-      <w:i/>
-      <w:iCs/>
-    </w:rPr>
-  </w:style>
-  <w:style w:type="paragraph" w:styleId="Intestazione">
-    <w:name w:val="header"/>
-    <w:basedOn w:val="Normale"/>
-    <w:link w:val="IntestazioneCarattere"/>
-    <w:uiPriority w:val="99"/>
-    <w:unhideWhenUsed/>
-    <w:rsid w:val="000F7898"/>
-    <w:pPr>
-      <w:tabs>
-        <w:tab w:val="center" w:pos="4819"/>
-        <w:tab w:val="right" w:pos="9638"/>
-      </w:tabs>
-    </w:pPr>
-  </w:style>
-  <w:style w:type="character" w:customStyle="1" w:styleId="IntestazioneCarattere">
-    <w:name w:val="Intestazione Carattere"/>
-    <w:basedOn w:val="Caratterepredefinitoparagrafo"/>
-    <w:link w:val="Intestazione"/>
-    <w:uiPriority w:val="99"/>
-    <w:rsid w:val="000F7898"/>
-  </w:style>
-  <w:style w:type="paragraph" w:styleId="Pidipagina">
-    <w:name w:val="footer"/>
-    <w:basedOn w:val="Normale"/>
-    <w:link w:val="PidipaginaCarattere"/>
-    <w:uiPriority w:val="99"/>
-    <w:unhideWhenUsed/>
-    <w:rsid w:val="000F7898"/>
-    <w:pPr>
-      <w:tabs>
-        <w:tab w:val="center" w:pos="4819"/>
-        <w:tab w:val="right" w:pos="9638"/>
-      </w:tabs>
-    </w:pPr>
-  </w:style>
-  <w:style w:type="character" w:customStyle="1" w:styleId="PidipaginaCarattere">
-    <w:name w:val="Piè di pagina Carattere"/>
-    <w:basedOn w:val="Caratterepredefinitoparagrafo"/>
-    <w:link w:val="Pidipagina"/>
-    <w:uiPriority w:val="99"/>
-    <w:rsid w:val="000F7898"/>
-  </w:style>
-  <w:style w:type="paragraph" w:styleId="Testofumetto">
-    <w:name w:val="Balloon Text"/>
-    <w:basedOn w:val="Normale"/>
-    <w:link w:val="TestofumettoCarattere"/>
-    <w:uiPriority w:val="99"/>
-    <w:semiHidden/>
-    <w:unhideWhenUsed/>
-    <w:rsid w:val="000F7898"/>
-    <w:rPr>
-      <w:rFonts w:ascii="Lucida Grande" w:hAnsi="Lucida Grande"/>
-      <w:sz w:val="18"/>
-      <w:szCs w:val="18"/>
-    </w:rPr>
-  </w:style>
-  <w:style w:type="character" w:customStyle="1" w:styleId="TestofumettoCarattere">
-    <w:name w:val="Testo fumetto Carattere"/>
-    <w:basedOn w:val="Caratterepredefinitoparagrafo"/>
-    <w:link w:val="Testofumetto"/>
-    <w:uiPriority w:val="99"/>
-    <w:semiHidden/>
-    <w:rsid w:val="000F7898"/>
-    <w:rPr>
-      <w:rFonts w:ascii="Lucida Grande" w:hAnsi="Lucida Grande"/>
-      <w:sz w:val="18"/>
-      <w:szCs w:val="18"/>
-    </w:rPr>
-  </w:style>
-  <w:style w:type="paragraph" w:styleId="Paragrafoelenco">
-    <w:name w:val="List Paragraph"/>
-    <w:basedOn w:val="Normale"/>
-    <w:uiPriority w:val="34"/>
-    <w:qFormat/>
-    <w:rsid w:val="005911C4"/>
-    <w:pPr>
-      <w:ind w:left="720"/>
-      <w:contextualSpacing/>
-    </w:pPr>
-  </w:style>
-  <w:style w:type="table" w:styleId="Grigliatabella">
-    <w:name w:val="Table Grid"/>
-    <w:basedOn w:val="Tabellanormale"/>
-    <w:uiPriority w:val="59"/>
-    <w:rsid w:val="005911C4"/>
-    <w:tblPr>
-      <w:tblInd w:w="0" w:type="dxa"/>
-      <w:tblBorders>
-        <w:top w:val="single" w:sz="4" w:space="0" w:color="auto"/>
-        <w:left w:val="single" w:sz="4" w:space="0" w:color="auto"/>
-        <w:bottom w:val="single" w:sz="4" w:space="0" w:color="auto"/>
-        <w:right w:val="single" w:sz="4" w:space="0" w:color="auto"/>
-        <w:insideH w:val="single" w:sz="4" w:space="0" w:color="auto"/>
-        <w:insideV w:val="single" w:sz="4" w:space="0" w:color="auto"/>
-      </w:tblBorders>
-      <w:tblCellMar>
-        <w:top w:w="0" w:type="dxa"/>
-        <w:left w:w="108" w:type="dxa"/>
-        <w:bottom w:w="0" w:type="dxa"/>
-        <w:right w:w="108" w:type="dxa"/>
-      </w:tblCellMar>
     </w:tblPr>
   </w:style>
 </w:styles>
